--- a/Notes/Day 2 - Covariates.docx
+++ b/Notes/Day 2 - Covariates.docx
@@ -9,23 +9,7 @@
     </w:p>
     <w:p>
       <w:r>
-        <w:t xml:space="preserve">2x2 – four averages and three subtractions. You can identify the ATT with only two groups and only two periods if parallel trends </w:t>
-      </w:r>
-      <w:proofErr w:type="gramStart"/>
-      <w:r>
-        <w:t>holds</w:t>
-      </w:r>
-      <w:proofErr w:type="gramEnd"/>
-      <w:r>
-        <w:t xml:space="preserve"> from the pre period to the post period expressed as E[</w:t>
-      </w:r>
-      <w:proofErr w:type="gramStart"/>
-      <w:r>
-        <w:t>Y(</w:t>
-      </w:r>
-      <w:proofErr w:type="gramEnd"/>
-      <w:r>
-        <w:t xml:space="preserve">0)]. </w:t>
+        <w:t xml:space="preserve">2x2 – four averages and three subtractions. You can identify the ATT with only two groups and only two periods if parallel trends holds from the pre period to the post period expressed as E[Y(0)]. </w:t>
       </w:r>
     </w:p>
     <w:p>
@@ -131,15 +115,7 @@
         <w:t>Under NA</w:t>
       </w:r>
       <w:r>
-        <w:t xml:space="preserve">, all pre-treatment outcomes are </w:t>
-      </w:r>
-      <w:proofErr w:type="gramStart"/>
-      <w:r>
-        <w:t>Y(</w:t>
-      </w:r>
-      <w:proofErr w:type="gramEnd"/>
-      <w:r>
-        <w:t xml:space="preserve">0) or don’t have a treatment effect. </w:t>
+        <w:t xml:space="preserve">, all pre-treatment outcomes are Y(0) or don’t have a treatment effect. </w:t>
       </w:r>
       <w:r>
         <w:t>Which would mean, if you calculated a 2x2 on the pre-treatment period, under NA, those 2x2s equal PT because ATT=0 in the pre-period under NA.</w:t>
@@ -268,31 +244,7 @@
         <w:t xml:space="preserve">Pre-treatment: </w:t>
       </w:r>
       <w:r>
-        <w:t xml:space="preserve">When you run a standard OLS “interaction model” of the 2xT where you interact the treatment indicator with calendar time indicators, you </w:t>
-      </w:r>
-      <w:proofErr w:type="gramStart"/>
-      <w:r>
-        <w:t>have to</w:t>
-      </w:r>
-      <w:proofErr w:type="gramEnd"/>
-      <w:r>
-        <w:t xml:space="preserve"> drop </w:t>
-      </w:r>
-      <w:proofErr w:type="gramStart"/>
-      <w:r>
-        <w:t>a time period</w:t>
-      </w:r>
-      <w:proofErr w:type="gramEnd"/>
-      <w:r>
-        <w:t xml:space="preserve">, and therefore all coefficients will be measured relative to that omitted </w:t>
-      </w:r>
-      <w:proofErr w:type="gramStart"/>
-      <w:r>
-        <w:t>time period</w:t>
-      </w:r>
-      <w:proofErr w:type="gramEnd"/>
-      <w:r>
-        <w:t xml:space="preserve">. And this is called “long differences”.  OLS cannot do it any other way. </w:t>
+        <w:t xml:space="preserve">When you run a standard OLS “interaction model” of the 2xT where you interact the treatment indicator with calendar time indicators, you have to drop a time period, and therefore all coefficients will be measured relative to that omitted time period. And this is called “long differences”.  OLS cannot do it any other way. </w:t>
       </w:r>
     </w:p>
     <w:p>
@@ -354,32 +306,15 @@
         <w:t xml:space="preserve">Post-treatment: </w:t>
       </w:r>
       <w:r>
-        <w:t xml:space="preserve">Everyone, no matter the method, cannot calculate those post-treatment event study coefficients any other way than using a fixed baseline. </w:t>
-      </w:r>
-      <w:proofErr w:type="gramStart"/>
-      <w:r>
-        <w:t>So</w:t>
-      </w:r>
-      <w:proofErr w:type="gramEnd"/>
-      <w:r>
-        <w:t xml:space="preserve"> all post-treatment coefficients in an event study are always calculated using </w:t>
+        <w:t xml:space="preserve">Everyone, no matter the method, cannot calculate those post-treatment event study coefficients any other way than using a fixed baseline. So all post-treatment coefficients in an event study are always calculated using </w:t>
       </w:r>
       <w:r>
         <w:rPr>
           <w:i/>
           <w:iCs/>
         </w:rPr>
-        <w:t xml:space="preserve">fixed dropped omitted baseline </w:t>
-      </w:r>
-      <w:proofErr w:type="gramStart"/>
-      <w:r>
-        <w:rPr>
-          <w:i/>
-          <w:iCs/>
-        </w:rPr>
-        <w:t>time period</w:t>
-      </w:r>
-      <w:proofErr w:type="gramEnd"/>
+        <w:t>fixed dropped omitted baseline time period</w:t>
+      </w:r>
       <w:r>
         <w:t>. Because it’s literally impossible to use “the neighbor” because the neighbor is treated and we need no anticipation</w:t>
       </w:r>
@@ -396,18 +331,14 @@
       </w:r>
     </w:p>
     <w:p>
-      <w:proofErr w:type="spellStart"/>
       <w:r>
         <w:t>GxT</w:t>
       </w:r>
-      <w:proofErr w:type="spellEnd"/>
-    </w:p>
-    <w:p>
-      <w:proofErr w:type="spellStart"/>
+    </w:p>
+    <w:p>
       <w:r>
         <w:t>DxT</w:t>
       </w:r>
-      <w:proofErr w:type="spellEnd"/>
     </w:p>
     <w:p/>
     <w:p>
@@ -420,34 +351,13 @@
       </w:r>
     </w:p>
     <w:p>
-      <w:proofErr w:type="gramStart"/>
-      <w:r>
-        <w:t>Males</w:t>
-      </w:r>
-      <w:proofErr w:type="gramEnd"/>
-      <w:r>
-        <w:t xml:space="preserve"> earnings </w:t>
-      </w:r>
-      <w:proofErr w:type="gramStart"/>
-      <w:r>
-        <w:t>grows</w:t>
-      </w:r>
-      <w:proofErr w:type="gramEnd"/>
-      <w:r>
-        <w:t xml:space="preserve"> +2 a year</w:t>
-      </w:r>
-    </w:p>
-    <w:p>
-      <w:r>
-        <w:t xml:space="preserve">Female earnings </w:t>
-      </w:r>
-      <w:proofErr w:type="gramStart"/>
-      <w:r>
-        <w:t>grows</w:t>
-      </w:r>
-      <w:proofErr w:type="gramEnd"/>
-      <w:r>
-        <w:t xml:space="preserve"> +1 a year</w:t>
+      <w:r>
+        <w:t>Males earnings grows +2 a year</w:t>
+      </w:r>
+    </w:p>
+    <w:p>
+      <w:r>
+        <w:t>Female earnings grows +1 a year</w:t>
       </w:r>
     </w:p>
     <w:p>
@@ -504,21 +414,8 @@
           <w:numId w:val="1"/>
         </w:numPr>
       </w:pPr>
-      <w:proofErr w:type="gramStart"/>
-      <w:r>
-        <w:t>So</w:t>
-      </w:r>
-      <w:proofErr w:type="gramEnd"/>
-      <w:r>
-        <w:t xml:space="preserve"> what is the average change in </w:t>
-      </w:r>
-      <w:proofErr w:type="gramStart"/>
-      <w:r>
-        <w:t>Y(</w:t>
-      </w:r>
-      <w:proofErr w:type="gramEnd"/>
-      <w:r>
-        <w:t>0) in the treatment group:</w:t>
+      <w:r>
+        <w:t>So what is the average change in Y(0) in the treatment group:</w:t>
       </w:r>
     </w:p>
     <w:p>
@@ -530,23 +427,7 @@
         </w:numPr>
       </w:pPr>
       <w:r>
-        <w:t>Treatment group: Change in E[</w:t>
-      </w:r>
-      <w:proofErr w:type="gramStart"/>
-      <w:r>
-        <w:t>Y(</w:t>
-      </w:r>
-      <w:proofErr w:type="gramEnd"/>
-      <w:r>
-        <w:t xml:space="preserve">0)] = </w:t>
-      </w:r>
-      <w:proofErr w:type="gramStart"/>
-      <w:r>
-        <w:t>( 0.5</w:t>
-      </w:r>
-      <w:proofErr w:type="gramEnd"/>
-      <w:r>
-        <w:t xml:space="preserve"> x 2) + (0.5 x 1) = 1.5</w:t>
+        <w:t>Treatment group: Change in E[Y(0)] = ( 0.5 x 2) + (0.5 x 1) = 1.5</w:t>
       </w:r>
     </w:p>
     <w:p>
@@ -561,37 +442,13 @@
         <w:t xml:space="preserve">Control group: </w:t>
       </w:r>
       <w:r>
-        <w:t>Change in E[</w:t>
-      </w:r>
-      <w:proofErr w:type="gramStart"/>
-      <w:r>
-        <w:t>Y(</w:t>
-      </w:r>
-      <w:proofErr w:type="gramEnd"/>
-      <w:r>
-        <w:t xml:space="preserve">0)] = </w:t>
-      </w:r>
-      <w:proofErr w:type="gramStart"/>
-      <w:r>
-        <w:t>( 0.5</w:t>
-      </w:r>
-      <w:proofErr w:type="gramEnd"/>
-      <w:r>
-        <w:t xml:space="preserve"> x 2) + (0.5 x 1) = 1.5</w:t>
+        <w:t>Change in E[Y(0)] = ( 0.5 x 2) + (0.5 x 1) = 1.5</w:t>
       </w:r>
     </w:p>
     <w:p/>
     <w:p>
       <w:r>
-        <w:t xml:space="preserve">What if it was not an RCT? What if your observational study was </w:t>
-      </w:r>
-      <w:proofErr w:type="spellStart"/>
-      <w:r>
-        <w:t xml:space="preserve">like </w:t>
-      </w:r>
-      <w:proofErr w:type="spellEnd"/>
-      <w:r>
-        <w:t>this:</w:t>
+        <w:t>What if it was not an RCT? What if your observational study was like this:</w:t>
       </w:r>
     </w:p>
     <w:p>
@@ -620,15 +477,7 @@
     </w:p>
     <w:p>
       <w:r>
-        <w:t xml:space="preserve">What is the average change in </w:t>
-      </w:r>
-      <w:proofErr w:type="gramStart"/>
-      <w:r>
-        <w:t>Y(</w:t>
-      </w:r>
-      <w:proofErr w:type="gramEnd"/>
-      <w:r>
-        <w:t>0) for the treatment group vs control group?</w:t>
+        <w:t>What is the average change in Y(0) for the treatment group vs control group?</w:t>
       </w:r>
     </w:p>
     <w:p>
@@ -717,43 +566,38 @@
     </w:p>
     <w:p>
       <w:r>
-        <w:t xml:space="preserve">E [ </w:t>
-      </w:r>
-      <w:proofErr w:type="gramStart"/>
-      <w:r>
-        <w:t xml:space="preserve">( </w:t>
+        <w:t xml:space="preserve">E [ ( </w:t>
       </w:r>
       <w:r>
         <w:rPr>
           <w:b/>
           <w:bCs/>
         </w:rPr>
-        <w:t>long</w:t>
-      </w:r>
-      <w:proofErr w:type="gramEnd"/>
+        <w:t>long difference</w:t>
+      </w:r>
+      <w:r>
+        <w:t>/average number of units treated ) x (D-p(x))/(1-p(x)) ]</w:t>
+      </w:r>
+    </w:p>
+    <w:p>
+      <w:pPr>
+        <w:tabs>
+          <w:tab w:val="left" w:pos="1340"/>
+        </w:tabs>
+      </w:pPr>
+      <w:r>
+        <w:tab/>
+      </w:r>
       <w:r>
         <w:rPr>
           <w:b/>
           <w:bCs/>
         </w:rPr>
-        <w:t xml:space="preserve"> difference</w:t>
-      </w:r>
-      <w:r>
-        <w:t xml:space="preserve">/average number of units </w:t>
-      </w:r>
-      <w:proofErr w:type="gramStart"/>
-      <w:r>
-        <w:t>treated )</w:t>
-      </w:r>
-      <w:proofErr w:type="gramEnd"/>
-      <w:r>
-        <w:t xml:space="preserve"> x (D-p(x))/(1-p(x)</w:t>
-      </w:r>
-      <w:proofErr w:type="gramStart"/>
-      <w:r>
-        <w:t>) ]</w:t>
-      </w:r>
-      <w:proofErr w:type="gramEnd"/>
+        <w:t>Long difference is “after minus before” average outcomes</w:t>
+      </w:r>
+      <w:r>
+        <w:t>.</w:t>
+      </w:r>
     </w:p>
     <w:p>
       <w:pPr>
@@ -762,17 +606,27 @@
         </w:tabs>
       </w:pPr>
       <w:r>
-        <w:tab/>
+        <w:t>Abadie IPW 2x2 = w1 x long diff + w0 x long diff</w:t>
+      </w:r>
+    </w:p>
+    <w:p>
+      <w:pPr>
+        <w:tabs>
+          <w:tab w:val="left" w:pos="1340"/>
+        </w:tabs>
+      </w:pPr>
+      <w:r>
+        <w:t xml:space="preserve">= ( </w:t>
       </w:r>
       <w:r>
         <w:rPr>
           <w:b/>
           <w:bCs/>
         </w:rPr>
-        <w:t>Long difference is “after minus before” average outcomes</w:t>
-      </w:r>
-      <w:r>
-        <w:t>.</w:t>
+        <w:t>w1</w:t>
+      </w:r>
+      <w:r>
+        <w:t xml:space="preserve">(Y_post, D=1) - w1 (Y_Pre, D=1)  ) -  ( w0(Y0_post, D=0) – w0 Y(_Pre, D=0) ) </w:t>
       </w:r>
     </w:p>
     <w:p>
@@ -782,87 +636,48 @@
         </w:tabs>
       </w:pPr>
       <w:r>
-        <w:t>Abadie IPW 2x2 = w1 x long diff + w0 x long diff</w:t>
-      </w:r>
-    </w:p>
-    <w:p>
-      <w:pPr>
-        <w:tabs>
-          <w:tab w:val="left" w:pos="1340"/>
-        </w:tabs>
-      </w:pPr>
-      <w:r>
-        <w:t xml:space="preserve">= </w:t>
-      </w:r>
-      <w:proofErr w:type="gramStart"/>
-      <w:r>
-        <w:t xml:space="preserve">( </w:t>
+        <w:t xml:space="preserve">What is </w:t>
       </w:r>
       <w:r>
         <w:rPr>
           <w:b/>
           <w:bCs/>
         </w:rPr>
-        <w:t>w</w:t>
-      </w:r>
-      <w:proofErr w:type="gramEnd"/>
+        <w:t>w1</w:t>
+      </w:r>
+      <w:r>
+        <w:t xml:space="preserve">? That is the weight on treated units (D=1). </w:t>
+      </w:r>
+    </w:p>
+    <w:p>
+      <w:pPr>
+        <w:tabs>
+          <w:tab w:val="left" w:pos="1340"/>
+        </w:tabs>
+      </w:pPr>
+      <w:r>
+        <w:tab/>
+        <w:t>W1 = 1/Pr(D=1)</w:t>
+      </w:r>
+    </w:p>
+    <w:p>
+      <w:pPr>
+        <w:tabs>
+          <w:tab w:val="left" w:pos="1340"/>
+        </w:tabs>
+      </w:pPr>
+      <w:r>
+        <w:t xml:space="preserve">What is </w:t>
+      </w:r>
       <w:r>
         <w:rPr>
           <w:b/>
           <w:bCs/>
         </w:rPr>
-        <w:t>1</w:t>
-      </w:r>
-      <w:r>
-        <w:t>(</w:t>
-      </w:r>
-      <w:proofErr w:type="spellStart"/>
-      <w:r>
-        <w:t>Y_post</w:t>
-      </w:r>
-      <w:proofErr w:type="spellEnd"/>
-      <w:r>
-        <w:t>, D=1) - w1 (</w:t>
-      </w:r>
-      <w:proofErr w:type="spellStart"/>
-      <w:r>
-        <w:t>Y_Pre</w:t>
-      </w:r>
-      <w:proofErr w:type="spellEnd"/>
-      <w:r>
-        <w:t>, D=1</w:t>
-      </w:r>
-      <w:proofErr w:type="gramStart"/>
-      <w:r>
-        <w:t>)  )</w:t>
-      </w:r>
-      <w:proofErr w:type="gramEnd"/>
-      <w:r>
-        <w:t xml:space="preserve"> </w:t>
-      </w:r>
-      <w:proofErr w:type="gramStart"/>
-      <w:r>
-        <w:t>-  (</w:t>
-      </w:r>
-      <w:proofErr w:type="gramEnd"/>
-      <w:r>
-        <w:t xml:space="preserve"> w0(Y0_post, D=0) – w0 </w:t>
-      </w:r>
-      <w:proofErr w:type="gramStart"/>
-      <w:r>
-        <w:t>Y(</w:t>
-      </w:r>
-      <w:proofErr w:type="gramEnd"/>
-      <w:r>
-        <w:t>_Pre, D=0</w:t>
-      </w:r>
-      <w:proofErr w:type="gramStart"/>
-      <w:r>
-        <w:t>) )</w:t>
-      </w:r>
-      <w:proofErr w:type="gramEnd"/>
-      <w:r>
-        <w:t xml:space="preserve"> </w:t>
+        <w:t>w0?</w:t>
+      </w:r>
+      <w:r>
+        <w:t xml:space="preserve"> That is the weight on control units (D=0). </w:t>
       </w:r>
     </w:p>
     <w:p>
@@ -872,17 +687,65 @@
         </w:tabs>
       </w:pPr>
       <w:r>
-        <w:t xml:space="preserve">What is </w:t>
+        <w:tab/>
+        <w:t>W0 = -p(x)/(1-p(x))</w:t>
+      </w:r>
+    </w:p>
+    <w:p>
+      <w:pPr>
+        <w:tabs>
+          <w:tab w:val="left" w:pos="1340"/>
+        </w:tabs>
+      </w:pPr>
+    </w:p>
+    <w:p>
+      <w:pPr>
+        <w:tabs>
+          <w:tab w:val="left" w:pos="1340"/>
+        </w:tabs>
+      </w:pPr>
+      <w:r>
+        <w:t xml:space="preserve">DID in R does ipw, double robust and outcome regression. BUT it also “trims”. If the propensity score is above 0.995, it drops those units. </w:t>
+      </w:r>
+    </w:p>
+    <w:p>
+      <w:pPr>
+        <w:tabs>
+          <w:tab w:val="left" w:pos="1340"/>
+        </w:tabs>
+      </w:pPr>
+      <w:r>
+        <w:t xml:space="preserve">CSDID does not do that. </w:t>
+      </w:r>
+    </w:p>
+    <w:p>
+      <w:pPr>
+        <w:tabs>
+          <w:tab w:val="left" w:pos="1340"/>
+        </w:tabs>
+      </w:pPr>
+      <w:r>
+        <w:t xml:space="preserve">In our application, we had </w:t>
       </w:r>
       <w:r>
         <w:rPr>
           <w:b/>
           <w:bCs/>
         </w:rPr>
-        <w:t>w1</w:t>
-      </w:r>
-      <w:r>
-        <w:t xml:space="preserve">? That is the weight on treated units (D=1). </w:t>
+        <w:t>three counties</w:t>
+      </w:r>
+      <w:r>
+        <w:t xml:space="preserve"> out of </w:t>
+      </w:r>
+      <w:r>
+        <w:rPr>
+          <w:b/>
+          <w:bCs/>
+        </w:rPr>
+        <w:t>3,000 counties</w:t>
+      </w:r>
+      <w:r>
+        <w:t xml:space="preserve"> with propensity scores above 0.995. And just those 3 counties caused CSDID to be 5 times larger than the R package. </w:t>
       </w:r>
     </w:p>
     <w:p>
@@ -891,12 +754,596 @@
           <w:tab w:val="left" w:pos="1340"/>
         </w:tabs>
       </w:pPr>
+    </w:p>
+    <w:p>
+      <w:pPr>
+        <w:tabs>
+          <w:tab w:val="left" w:pos="1340"/>
+        </w:tabs>
+      </w:pPr>
+      <w:r>
+        <w:br w:type="column"/>
+      </w:r>
+      <w:r>
+        <w:rPr>
+          <w:noProof/>
+        </w:rPr>
+        <w:lastRenderedPageBreak/>
+        <mc:AlternateContent>
+          <mc:Choice Requires="wpi">
+            <w:drawing>
+              <wp:anchor distT="0" distB="0" distL="114300" distR="114300" simplePos="0" relativeHeight="251666432" behindDoc="0" locked="0" layoutInCell="1" allowOverlap="1" wp14:anchorId="06E7603F" wp14:editId="43E15A99">
+                <wp:simplePos x="0" y="0"/>
+                <wp:positionH relativeFrom="column">
+                  <wp:posOffset>353842</wp:posOffset>
+                </wp:positionH>
+                <wp:positionV relativeFrom="paragraph">
+                  <wp:posOffset>-91743</wp:posOffset>
+                </wp:positionV>
+                <wp:extent cx="280080" cy="167760"/>
+                <wp:effectExtent l="38100" t="38100" r="0" b="48260"/>
+                <wp:wrapNone/>
+                <wp:docPr id="1438653479" name="Ink 8"/>
+                <wp:cNvGraphicFramePr/>
+                <a:graphic xmlns:a="http://schemas.openxmlformats.org/drawingml/2006/main">
+                  <a:graphicData uri="http://schemas.microsoft.com/office/word/2010/wordprocessingInk">
+                    <w14:contentPart bwMode="auto" r:id="rId7">
+                      <w14:nvContentPartPr>
+                        <w14:cNvContentPartPr/>
+                      </w14:nvContentPartPr>
+                      <w14:xfrm>
+                        <a:off x="0" y="0"/>
+                        <a:ext cx="280080" cy="167760"/>
+                      </w14:xfrm>
+                    </w14:contentPart>
+                  </a:graphicData>
+                </a:graphic>
+              </wp:anchor>
+            </w:drawing>
+          </mc:Choice>
+          <mc:Fallback>
+            <w:pict>
+              <v:shapetype w14:anchorId="6C464E20" id="_x0000_t75" coordsize="21600,21600" o:spt="75" o:preferrelative="t" path="m@4@5l@4@11@9@11@9@5xe" filled="f" stroked="f">
+                <v:stroke joinstyle="miter"/>
+                <v:formulas>
+                  <v:f eqn="if lineDrawn pixelLineWidth 0"/>
+                  <v:f eqn="sum @0 1 0"/>
+                  <v:f eqn="sum 0 0 @1"/>
+                  <v:f eqn="prod @2 1 2"/>
+                  <v:f eqn="prod @3 21600 pixelWidth"/>
+                  <v:f eqn="prod @3 21600 pixelHeight"/>
+                  <v:f eqn="sum @0 0 1"/>
+                  <v:f eqn="prod @6 1 2"/>
+                  <v:f eqn="prod @7 21600 pixelWidth"/>
+                  <v:f eqn="sum @8 21600 0"/>
+                  <v:f eqn="prod @7 21600 pixelHeight"/>
+                  <v:f eqn="sum @10 21600 0"/>
+                </v:formulas>
+                <v:path o:extrusionok="f" gradientshapeok="t" o:connecttype="rect"/>
+                <o:lock v:ext="edit" aspectratio="t"/>
+              </v:shapetype>
+              <v:shape id="Ink 8" o:spid="_x0000_s1026" type="#_x0000_t75" style="position:absolute;margin-left:27.15pt;margin-top:-7.9pt;width:23.45pt;height:14.6pt;z-index:251666432;visibility:visible;mso-wrap-style:square;mso-wrap-distance-left:9pt;mso-wrap-distance-top:0;mso-wrap-distance-right:9pt;mso-wrap-distance-bottom:0;mso-position-horizontal:absolute;mso-position-horizontal-relative:text;mso-position-vertical:absolute;mso-position-vertical-relative:text" o:gfxdata="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">
+                <v:imagedata r:id="rId8" o:title=""/>
+              </v:shape>
+            </w:pict>
+          </mc:Fallback>
+        </mc:AlternateContent>
+      </w:r>
+      <w:r>
+        <w:rPr>
+          <w:noProof/>
+        </w:rPr>
+        <mc:AlternateContent>
+          <mc:Choice Requires="wpi">
+            <w:drawing>
+              <wp:anchor distT="0" distB="0" distL="114300" distR="114300" simplePos="0" relativeHeight="251665408" behindDoc="0" locked="0" layoutInCell="1" allowOverlap="1" wp14:anchorId="121C22EC" wp14:editId="54ECBAAC">
+                <wp:simplePos x="0" y="0"/>
+                <wp:positionH relativeFrom="column">
+                  <wp:posOffset>624840</wp:posOffset>
+                </wp:positionH>
+                <wp:positionV relativeFrom="paragraph">
+                  <wp:posOffset>-268605</wp:posOffset>
+                </wp:positionV>
+                <wp:extent cx="3262630" cy="2342515"/>
+                <wp:effectExtent l="38100" t="38100" r="39370" b="45085"/>
+                <wp:wrapNone/>
+                <wp:docPr id="1463800755" name="Ink 7"/>
+                <wp:cNvGraphicFramePr/>
+                <a:graphic xmlns:a="http://schemas.openxmlformats.org/drawingml/2006/main">
+                  <a:graphicData uri="http://schemas.microsoft.com/office/word/2010/wordprocessingInk">
+                    <w14:contentPart bwMode="auto" r:id="rId9">
+                      <w14:nvContentPartPr>
+                        <w14:cNvContentPartPr/>
+                      </w14:nvContentPartPr>
+                      <w14:xfrm>
+                        <a:off x="0" y="0"/>
+                        <a:ext cx="3262630" cy="2342515"/>
+                      </w14:xfrm>
+                    </w14:contentPart>
+                  </a:graphicData>
+                </a:graphic>
+              </wp:anchor>
+            </w:drawing>
+          </mc:Choice>
+          <mc:Fallback>
+            <w:pict>
+              <v:shape w14:anchorId="66FB7F02" id="Ink 7" o:spid="_x0000_s1026" type="#_x0000_t75" style="position:absolute;margin-left:48.5pt;margin-top:-21.85pt;width:258.3pt;height:185.85pt;z-index:251665408;visibility:visible;mso-wrap-style:square;mso-wrap-distance-left:9pt;mso-wrap-distance-top:0;mso-wrap-distance-right:9pt;mso-wrap-distance-bottom:0;mso-position-horizontal:absolute;mso-position-horizontal-relative:text;mso-position-vertical:absolute;mso-position-vertical-relative:text" o:gfxdata="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">
+                <v:imagedata r:id="rId10" o:title=""/>
+              </v:shape>
+            </w:pict>
+          </mc:Fallback>
+        </mc:AlternateContent>
+      </w:r>
+      <w:r>
+        <w:t>0.25</w:t>
+      </w:r>
+    </w:p>
+    <w:p/>
+    <w:p>
+      <w:r>
+        <w:rPr>
+          <w:noProof/>
+        </w:rPr>
+        <mc:AlternateContent>
+          <mc:Choice Requires="wpi">
+            <w:drawing>
+              <wp:anchor distT="0" distB="0" distL="114300" distR="114300" simplePos="0" relativeHeight="251667456" behindDoc="0" locked="0" layoutInCell="1" allowOverlap="1" wp14:anchorId="3221EDDA" wp14:editId="3E88830C">
+                <wp:simplePos x="0" y="0"/>
+                <wp:positionH relativeFrom="column">
+                  <wp:posOffset>1841362</wp:posOffset>
+                </wp:positionH>
+                <wp:positionV relativeFrom="paragraph">
+                  <wp:posOffset>-752748</wp:posOffset>
+                </wp:positionV>
+                <wp:extent cx="83520" cy="2044800"/>
+                <wp:effectExtent l="38100" t="38100" r="43815" b="38100"/>
+                <wp:wrapNone/>
+                <wp:docPr id="1135913914" name="Ink 9"/>
+                <wp:cNvGraphicFramePr/>
+                <a:graphic xmlns:a="http://schemas.openxmlformats.org/drawingml/2006/main">
+                  <a:graphicData uri="http://schemas.microsoft.com/office/word/2010/wordprocessingInk">
+                    <w14:contentPart bwMode="auto" r:id="rId11">
+                      <w14:nvContentPartPr>
+                        <w14:cNvContentPartPr/>
+                      </w14:nvContentPartPr>
+                      <w14:xfrm>
+                        <a:off x="0" y="0"/>
+                        <a:ext cx="83520" cy="2044800"/>
+                      </w14:xfrm>
+                    </w14:contentPart>
+                  </a:graphicData>
+                </a:graphic>
+              </wp:anchor>
+            </w:drawing>
+          </mc:Choice>
+          <mc:Fallback>
+            <w:pict>
+              <v:shape w14:anchorId="6F2B3460" id="Ink 9" o:spid="_x0000_s1026" type="#_x0000_t75" style="position:absolute;margin-left:144.3pt;margin-top:-59.95pt;width:8pt;height:162.4pt;z-index:251667456;visibility:visible;mso-wrap-style:square;mso-wrap-distance-left:9pt;mso-wrap-distance-top:0;mso-wrap-distance-right:9pt;mso-wrap-distance-bottom:0;mso-position-horizontal:absolute;mso-position-horizontal-relative:text;mso-position-vertical:absolute;mso-position-vertical-relative:text" o:gfxdata="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">
+                <v:imagedata r:id="rId12" o:title=""/>
+              </v:shape>
+            </w:pict>
+          </mc:Fallback>
+        </mc:AlternateContent>
+      </w:r>
+    </w:p>
+    <w:p/>
+    <w:p/>
+    <w:p/>
+    <w:p>
+      <w:pPr>
+        <w:tabs>
+          <w:tab w:val="left" w:pos="2933"/>
+          <w:tab w:val="left" w:pos="6200"/>
+        </w:tabs>
+      </w:pPr>
+      <w:r>
+        <w:t>0.5</w:t>
+      </w:r>
       <w:r>
         <w:tab/>
-        <w:t>W1 = 1/Pr(D=1)</w:t>
+        <w:t>0.5</w:t>
+      </w:r>
+      <w:r>
+        <w:tab/>
+        <w:t>Dbar</w:t>
+      </w:r>
+    </w:p>
+    <w:p>
+      <w:pPr>
+        <w:tabs>
+          <w:tab w:val="left" w:pos="3668"/>
+        </w:tabs>
+      </w:pPr>
+      <w:r>
+        <w:tab/>
+      </w:r>
+    </w:p>
+    <w:p>
+      <w:pPr>
+        <w:tabs>
+          <w:tab w:val="left" w:pos="3668"/>
+        </w:tabs>
+      </w:pPr>
+    </w:p>
+    <w:p>
+      <w:pPr>
+        <w:tabs>
+          <w:tab w:val="left" w:pos="3668"/>
+        </w:tabs>
+      </w:pPr>
+      <w:r>
+        <w:t xml:space="preserve">OLS weights in the TWFE specification on the 2x2s are holding all else constant </w:t>
+      </w:r>
+      <w:r>
+        <w:rPr>
+          <w:b/>
+          <w:bCs/>
+        </w:rPr>
+        <w:t>maximized</w:t>
+      </w:r>
+      <w:r>
+        <w:t xml:space="preserve"> at Dbar=0.5.  What does that mean – any treatment group treated in the </w:t>
+      </w:r>
+      <w:r>
+        <w:rPr>
+          <w:b/>
+          <w:bCs/>
+        </w:rPr>
+        <w:t>middle of the panel</w:t>
+      </w:r>
+      <w:r>
+        <w:t xml:space="preserve"> will get the largest variance weights. </w:t>
+      </w:r>
+    </w:p>
+    <w:p>
+      <w:pPr>
+        <w:tabs>
+          <w:tab w:val="left" w:pos="3668"/>
+        </w:tabs>
+      </w:pPr>
+    </w:p>
+    <w:p>
+      <w:pPr>
+        <w:tabs>
+          <w:tab w:val="left" w:pos="3668"/>
+        </w:tabs>
+      </w:pPr>
+      <w:r>
+        <w:br w:type="column"/>
+      </w:r>
+    </w:p>
+    <w:p>
+      <w:pPr>
+        <w:tabs>
+          <w:tab w:val="left" w:pos="3668"/>
+        </w:tabs>
+        <w:rPr>
+          <w:b/>
+          <w:bCs/>
+        </w:rPr>
+      </w:pPr>
+      <w:r>
+        <w:rPr>
+          <w:b/>
+          <w:bCs/>
+        </w:rPr>
+        <w:t xml:space="preserve">TWFE = </w:t>
+      </w:r>
+      <w:r>
+        <w:rPr>
+          <w:b/>
+          <w:bCs/>
+        </w:rPr>
+        <w:t>VWATT_k,Post + VWPT – Delta ATT_comparison groups</w:t>
+      </w:r>
+    </w:p>
+    <w:p>
+      <w:pPr>
+        <w:tabs>
+          <w:tab w:val="left" w:pos="3668"/>
+        </w:tabs>
+      </w:pPr>
+      <w:r>
+        <w:t xml:space="preserve">Example 1: </w:t>
+      </w:r>
+    </w:p>
+    <w:p>
+      <w:pPr>
+        <w:tabs>
+          <w:tab w:val="left" w:pos="3668"/>
+        </w:tabs>
+      </w:pPr>
+      <w:r>
+        <w:t>Assume VWATT = +10</w:t>
+      </w:r>
+    </w:p>
+    <w:p>
+      <w:pPr>
+        <w:tabs>
+          <w:tab w:val="left" w:pos="3668"/>
+        </w:tabs>
+      </w:pPr>
+      <w:r>
+        <w:t>Assume VWPT = 0</w:t>
+      </w:r>
+    </w:p>
+    <w:p>
+      <w:pPr>
+        <w:tabs>
+          <w:tab w:val="left" w:pos="3668"/>
+        </w:tabs>
+      </w:pPr>
+      <w:r>
+        <w:t xml:space="preserve">Assume comparison group’s change in ATT across all those 2x2s equals +2 (maye it goes from 8 to 10, or 100 to 102). </w:t>
+      </w:r>
+    </w:p>
+    <w:p>
+      <w:pPr>
+        <w:tabs>
+          <w:tab w:val="left" w:pos="3668"/>
+        </w:tabs>
+      </w:pPr>
+    </w:p>
+    <w:p>
+      <w:pPr>
+        <w:tabs>
+          <w:tab w:val="left" w:pos="3668"/>
+        </w:tabs>
+      </w:pPr>
+      <w:r>
+        <w:t>Then if you estimated the TWFE model – year fixed effects, state fixed effects, no covariates, treatment additively in – then the TWFE coefficient would numerically equal:</w:t>
+      </w:r>
+    </w:p>
+    <w:p>
+      <w:pPr>
+        <w:tabs>
+          <w:tab w:val="left" w:pos="3668"/>
+        </w:tabs>
+      </w:pPr>
+      <w:r>
+        <w:rPr>
+          <w:b/>
+          <w:bCs/>
+        </w:rPr>
+        <w:t>TWFE</w:t>
+      </w:r>
+      <w:r>
+        <w:t xml:space="preserve"> = </w:t>
+      </w:r>
+      <w:r>
+        <w:rPr>
+          <w:color w:val="FF0000"/>
+        </w:rPr>
+        <w:t xml:space="preserve">10 </w:t>
+      </w:r>
+      <w:r>
+        <w:t xml:space="preserve">+ 0 – 2 = </w:t>
+      </w:r>
+      <w:r>
+        <w:rPr>
+          <w:b/>
+          <w:bCs/>
+        </w:rPr>
+        <w:t>8</w:t>
+      </w:r>
+      <w:r>
+        <w:rPr>
+          <w:b/>
+          <w:bCs/>
+        </w:rPr>
+        <w:br/>
+      </w:r>
+      <w:r>
+        <w:t xml:space="preserve">You’d be biased. TWFE is “attenuated” because of the negative weight (-1) on those dynamics. Causes the positive Delta to “flip signs” and pull down the TWFE coefficient away from the VWATT. </w:t>
+      </w:r>
+    </w:p>
+    <w:p>
+      <w:pPr>
+        <w:tabs>
+          <w:tab w:val="left" w:pos="3668"/>
+        </w:tabs>
+      </w:pPr>
+    </w:p>
+    <w:p>
+      <w:pPr>
+        <w:tabs>
+          <w:tab w:val="left" w:pos="3668"/>
+        </w:tabs>
+      </w:pPr>
+      <w:r>
+        <w:t xml:space="preserve">Of all the ways that TWFE is biased, this is probably the best way. Because at least the sign is the right sign. </w:t>
+      </w:r>
+    </w:p>
+    <w:p>
+      <w:pPr>
+        <w:tabs>
+          <w:tab w:val="left" w:pos="3668"/>
+        </w:tabs>
+      </w:pPr>
+    </w:p>
+    <w:p>
+      <w:pPr>
+        <w:tabs>
+          <w:tab w:val="left" w:pos="3668"/>
+        </w:tabs>
+        <w:rPr>
+          <w:b/>
+          <w:bCs/>
+        </w:rPr>
+      </w:pPr>
+      <w:r>
+        <w:rPr>
+          <w:b/>
+          <w:bCs/>
+        </w:rPr>
+        <w:t>TWFE = VWATT_k,Post + VWPT – Delta ATT_comparison groups</w:t>
+      </w:r>
+    </w:p>
+    <w:p>
+      <w:pPr>
+        <w:tabs>
+          <w:tab w:val="left" w:pos="3668"/>
+        </w:tabs>
+      </w:pPr>
+    </w:p>
+    <w:p>
+      <w:pPr>
+        <w:tabs>
+          <w:tab w:val="left" w:pos="3668"/>
+        </w:tabs>
+      </w:pPr>
+    </w:p>
+    <w:p>
+      <w:pPr>
+        <w:tabs>
+          <w:tab w:val="left" w:pos="3668"/>
+        </w:tabs>
+      </w:pPr>
+      <w:r>
+        <w:t xml:space="preserve">Example 2: </w:t>
+      </w:r>
+    </w:p>
+    <w:p>
+      <w:pPr>
+        <w:tabs>
+          <w:tab w:val="left" w:pos="3668"/>
+        </w:tabs>
+      </w:pPr>
+      <w:r>
+        <w:t>VWATT = +10</w:t>
+      </w:r>
+    </w:p>
+    <w:p>
+      <w:pPr>
+        <w:tabs>
+          <w:tab w:val="left" w:pos="3668"/>
+        </w:tabs>
+      </w:pPr>
+      <w:r>
+        <w:t>VWPT = 0</w:t>
+      </w:r>
+    </w:p>
+    <w:p>
+      <w:pPr>
+        <w:tabs>
+          <w:tab w:val="left" w:pos="3668"/>
+        </w:tabs>
+      </w:pPr>
+      <w:r>
+        <w:t>Delta ATT for comparison groups = 11 (maybe it went from 2 to 13 or 5 to 16).</w:t>
+      </w:r>
+    </w:p>
+    <w:p>
+      <w:pPr>
+        <w:tabs>
+          <w:tab w:val="left" w:pos="3668"/>
+        </w:tabs>
+      </w:pPr>
+      <w:r>
+        <w:t>What will you get when you run TWFE?</w:t>
+      </w:r>
+    </w:p>
+    <w:p>
+      <w:pPr>
+        <w:tabs>
+          <w:tab w:val="left" w:pos="3668"/>
+        </w:tabs>
+        <w:rPr>
+          <w:b/>
+          <w:bCs/>
+        </w:rPr>
+      </w:pPr>
+      <w:r>
+        <w:t xml:space="preserve">TWFE = +10 + 0 </w:t>
+      </w:r>
+      <w:r>
+        <w:rPr>
+          <w:b/>
+          <w:bCs/>
+        </w:rPr>
+        <w:t>-11 = -1</w:t>
+      </w:r>
+    </w:p>
+    <w:p>
+      <w:pPr>
+        <w:tabs>
+          <w:tab w:val="left" w:pos="3668"/>
+        </w:tabs>
+      </w:pPr>
+      <w:r>
+        <w:lastRenderedPageBreak/>
+        <w:t xml:space="preserve">You run TWFE, you’ll get a -1 and in reality the truth is a positive 10. You not only got the answer wrong; you got the sign wrong. </w:t>
+      </w:r>
+    </w:p>
+    <w:p>
+      <w:pPr>
+        <w:tabs>
+          <w:tab w:val="left" w:pos="3668"/>
+        </w:tabs>
+      </w:pPr>
+      <w:r>
+        <w:t>It would be like “I do an experiment and my experiment says if I give a person this drug, they will live 2 more days, but in reality it was they will die immediately”.</w:t>
+      </w:r>
+    </w:p>
+    <w:p>
+      <w:pPr>
+        <w:tabs>
+          <w:tab w:val="left" w:pos="3668"/>
+        </w:tabs>
+      </w:pPr>
+      <w:r>
+        <w:t xml:space="preserve">Borusyak and Jaravell (2017 or 2018) in the early working paper said “OLS does not satisfy a </w:t>
+      </w:r>
+      <w:r>
+        <w:rPr>
+          <w:i/>
+          <w:iCs/>
+        </w:rPr>
+        <w:t>no sign flip property</w:t>
+      </w:r>
+      <w:r>
+        <w:t xml:space="preserve">” which is in econometrics considered to be the </w:t>
+      </w:r>
+      <w:r>
+        <w:rPr>
+          <w:b/>
+          <w:bCs/>
+        </w:rPr>
+        <w:t>bare minimum</w:t>
+      </w:r>
+      <w:r>
+        <w:t xml:space="preserve">. </w:t>
+      </w:r>
+    </w:p>
+    <w:p>
+      <w:pPr>
+        <w:tabs>
+          <w:tab w:val="left" w:pos="3668"/>
+        </w:tabs>
+      </w:pPr>
+    </w:p>
+    <w:p>
+      <w:pPr>
+        <w:tabs>
+          <w:tab w:val="left" w:pos="3668"/>
+        </w:tabs>
+      </w:pPr>
+      <w:r>
+        <w:t xml:space="preserve">When you run a regression on a variable that has classical measurement error, the coefficient is </w:t>
+      </w:r>
+      <w:r>
+        <w:rPr>
+          <w:b/>
+          <w:bCs/>
+        </w:rPr>
+        <w:t>biased towards zero</w:t>
+      </w:r>
+      <w:r>
+        <w:t xml:space="preserve">, but it never reaches zero. </w:t>
       </w:r>
     </w:p>
     <w:sectPr>
+      <w:headerReference w:type="default" r:id="rId13"/>
       <w:pgSz w:w="12240" w:h="15840"/>
       <w:pgMar w:top="1440" w:right="1440" w:bottom="1440" w:left="1440" w:header="720" w:footer="720" w:gutter="0"/>
       <w:cols w:space="720"/>
@@ -904,6 +1351,69 @@
     </w:sectPr>
   </w:body>
 </w:document>
+</file>
+
+<file path=word/endnotes.xml><?xml version="1.0" encoding="utf-8"?>
+<w:endnotes xmlns:wpc="http://schemas.microsoft.com/office/word/2010/wordprocessingCanvas" xmlns:cx="http://schemas.microsoft.com/office/drawing/2014/chartex" xmlns:cx1="http://schemas.microsoft.com/office/drawing/2015/9/8/chartex" xmlns:cx2="http://schemas.microsoft.com/office/drawing/2015/10/21/chartex" xmlns:cx3="http://schemas.microsoft.com/office/drawing/2016/5/9/chartex" xmlns:cx4="http://schemas.microsoft.com/office/drawing/2016/5/10/chartex" xmlns:cx5="http://schemas.microsoft.com/office/drawing/2016/5/11/chartex" xmlns:cx6="http://schemas.microsoft.com/office/drawing/2016/5/12/chartex" xmlns:cx7="http://schemas.microsoft.com/office/drawing/2016/5/13/chartex" xmlns:cx8="http://schemas.microsoft.com/office/drawing/2016/5/14/chartex" xmlns:mc="http://schemas.openxmlformats.org/markup-compatibility/2006" xmlns:aink="http://schemas.microsoft.com/office/drawing/2016/ink" xmlns:am3d="http://schemas.microsoft.com/office/drawing/2017/model3d" xmlns:o="urn:schemas-microsoft-com:office:office" xmlns:oel="http://schemas.microsoft.com/office/2019/extlst" xmlns:r="http://schemas.openxmlformats.org/officeDocument/2006/relationships" xmlns:m="http://schemas.openxmlformats.org/officeDocument/2006/math" xmlns:v="urn:schemas-microsoft-com:vml" xmlns:wp14="http://schemas.microsoft.com/office/word/2010/wordprocessingDrawing" xmlns:wp="http://schemas.openxmlformats.org/drawingml/2006/wordprocessingDrawing" xmlns:w10="urn:schemas-microsoft-com:office:word" xmlns:w="http://schemas.openxmlformats.org/wordprocessingml/2006/main" xmlns:w14="http://schemas.microsoft.com/office/word/2010/wordml" xmlns:w15="http://schemas.microsoft.com/office/word/2012/wordml" xmlns:w16cex="http://schemas.microsoft.com/office/word/2018/wordml/cex" xmlns:w16cid="http://schemas.microsoft.com/office/word/2016/wordml/cid" xmlns:w16="http://schemas.microsoft.com/office/word/2018/wordml" xmlns:w16du="http://schemas.microsoft.com/office/word/2023/wordml/word16du" xmlns:w16sdtdh="http://schemas.microsoft.com/office/word/2020/wordml/sdtdatahash" xmlns:w16sdtfl="http://schemas.microsoft.com/office/word/2024/wordml/sdtformatlock" xmlns:w16se="http://schemas.microsoft.com/office/word/2015/wordml/symex" xmlns:wpg="http://schemas.microsoft.com/office/word/2010/wordprocessingGroup" xmlns:wpi="http://schemas.microsoft.com/office/word/2010/wordprocessingInk" xmlns:wne="http://schemas.microsoft.com/office/word/2006/wordml" xmlns:wps="http://schemas.microsoft.com/office/word/2010/wordprocessingShape" mc:Ignorable="w14 w15 w16se w16cid w16 w16cex w16sdtdh w16sdtfl w16du wp14">
+  <w:endnote w:type="separator" w:id="-1">
+    <w:p>
+      <w:pPr>
+        <w:spacing w:after="0" w:line="240" w:lineRule="auto"/>
+      </w:pPr>
+      <w:r>
+        <w:separator/>
+      </w:r>
+    </w:p>
+  </w:endnote>
+  <w:endnote w:type="continuationSeparator" w:id="0">
+    <w:p>
+      <w:pPr>
+        <w:spacing w:after="0" w:line="240" w:lineRule="auto"/>
+      </w:pPr>
+      <w:r>
+        <w:continuationSeparator/>
+      </w:r>
+    </w:p>
+  </w:endnote>
+</w:endnotes>
+</file>
+
+<file path=word/footnotes.xml><?xml version="1.0" encoding="utf-8"?>
+<w:footnotes xmlns:wpc="http://schemas.microsoft.com/office/word/2010/wordprocessingCanvas" xmlns:cx="http://schemas.microsoft.com/office/drawing/2014/chartex" xmlns:cx1="http://schemas.microsoft.com/office/drawing/2015/9/8/chartex" xmlns:cx2="http://schemas.microsoft.com/office/drawing/2015/10/21/chartex" xmlns:cx3="http://schemas.microsoft.com/office/drawing/2016/5/9/chartex" xmlns:cx4="http://schemas.microsoft.com/office/drawing/2016/5/10/chartex" xmlns:cx5="http://schemas.microsoft.com/office/drawing/2016/5/11/chartex" xmlns:cx6="http://schemas.microsoft.com/office/drawing/2016/5/12/chartex" xmlns:cx7="http://schemas.microsoft.com/office/drawing/2016/5/13/chartex" xmlns:cx8="http://schemas.microsoft.com/office/drawing/2016/5/14/chartex" xmlns:mc="http://schemas.openxmlformats.org/markup-compatibility/2006" xmlns:aink="http://schemas.microsoft.com/office/drawing/2016/ink" xmlns:am3d="http://schemas.microsoft.com/office/drawing/2017/model3d" xmlns:o="urn:schemas-microsoft-com:office:office" xmlns:oel="http://schemas.microsoft.com/office/2019/extlst" xmlns:r="http://schemas.openxmlformats.org/officeDocument/2006/relationships" xmlns:m="http://schemas.openxmlformats.org/officeDocument/2006/math" xmlns:v="urn:schemas-microsoft-com:vml" xmlns:wp14="http://schemas.microsoft.com/office/word/2010/wordprocessingDrawing" xmlns:wp="http://schemas.openxmlformats.org/drawingml/2006/wordprocessingDrawing" xmlns:w10="urn:schemas-microsoft-com:office:word" xmlns:w="http://schemas.openxmlformats.org/wordprocessingml/2006/main" xmlns:w14="http://schemas.microsoft.com/office/word/2010/wordml" xmlns:w15="http://schemas.microsoft.com/office/word/2012/wordml" xmlns:w16cex="http://schemas.microsoft.com/office/word/2018/wordml/cex" xmlns:w16cid="http://schemas.microsoft.com/office/word/2016/wordml/cid" xmlns:w16="http://schemas.microsoft.com/office/word/2018/wordml" xmlns:w16du="http://schemas.microsoft.com/office/word/2023/wordml/word16du" xmlns:w16sdtdh="http://schemas.microsoft.com/office/word/2020/wordml/sdtdatahash" xmlns:w16sdtfl="http://schemas.microsoft.com/office/word/2024/wordml/sdtformatlock" xmlns:w16se="http://schemas.microsoft.com/office/word/2015/wordml/symex" xmlns:wpg="http://schemas.microsoft.com/office/word/2010/wordprocessingGroup" xmlns:wpi="http://schemas.microsoft.com/office/word/2010/wordprocessingInk" xmlns:wne="http://schemas.microsoft.com/office/word/2006/wordml" xmlns:wps="http://schemas.microsoft.com/office/word/2010/wordprocessingShape" mc:Ignorable="w14 w15 w16se w16cid w16 w16cex w16sdtdh w16sdtfl w16du wp14">
+  <w:footnote w:type="separator" w:id="-1">
+    <w:p>
+      <w:pPr>
+        <w:spacing w:after="0" w:line="240" w:lineRule="auto"/>
+      </w:pPr>
+      <w:r>
+        <w:separator/>
+      </w:r>
+    </w:p>
+  </w:footnote>
+  <w:footnote w:type="continuationSeparator" w:id="0">
+    <w:p>
+      <w:pPr>
+        <w:spacing w:after="0" w:line="240" w:lineRule="auto"/>
+      </w:pPr>
+      <w:r>
+        <w:continuationSeparator/>
+      </w:r>
+    </w:p>
+  </w:footnote>
+</w:footnotes>
+</file>
+
+<file path=word/header1.xml><?xml version="1.0" encoding="utf-8"?>
+<w:hdr xmlns:wpc="http://schemas.microsoft.com/office/word/2010/wordprocessingCanvas" xmlns:cx="http://schemas.microsoft.com/office/drawing/2014/chartex" xmlns:cx1="http://schemas.microsoft.com/office/drawing/2015/9/8/chartex" xmlns:cx2="http://schemas.microsoft.com/office/drawing/2015/10/21/chartex" xmlns:cx3="http://schemas.microsoft.com/office/drawing/2016/5/9/chartex" xmlns:cx4="http://schemas.microsoft.com/office/drawing/2016/5/10/chartex" xmlns:cx5="http://schemas.microsoft.com/office/drawing/2016/5/11/chartex" xmlns:cx6="http://schemas.microsoft.com/office/drawing/2016/5/12/chartex" xmlns:cx7="http://schemas.microsoft.com/office/drawing/2016/5/13/chartex" xmlns:cx8="http://schemas.microsoft.com/office/drawing/2016/5/14/chartex" xmlns:mc="http://schemas.openxmlformats.org/markup-compatibility/2006" xmlns:aink="http://schemas.microsoft.com/office/drawing/2016/ink" xmlns:am3d="http://schemas.microsoft.com/office/drawing/2017/model3d" xmlns:o="urn:schemas-microsoft-com:office:office" xmlns:oel="http://schemas.microsoft.com/office/2019/extlst" xmlns:r="http://schemas.openxmlformats.org/officeDocument/2006/relationships" xmlns:m="http://schemas.openxmlformats.org/officeDocument/2006/math" xmlns:v="urn:schemas-microsoft-com:vml" xmlns:wp14="http://schemas.microsoft.com/office/word/2010/wordprocessingDrawing" xmlns:wp="http://schemas.openxmlformats.org/drawingml/2006/wordprocessingDrawing" xmlns:w10="urn:schemas-microsoft-com:office:word" xmlns:w="http://schemas.openxmlformats.org/wordprocessingml/2006/main" xmlns:w14="http://schemas.microsoft.com/office/word/2010/wordml" xmlns:w15="http://schemas.microsoft.com/office/word/2012/wordml" xmlns:w16cex="http://schemas.microsoft.com/office/word/2018/wordml/cex" xmlns:w16cid="http://schemas.microsoft.com/office/word/2016/wordml/cid" xmlns:w16="http://schemas.microsoft.com/office/word/2018/wordml" xmlns:w16du="http://schemas.microsoft.com/office/word/2023/wordml/word16du" xmlns:w16sdtdh="http://schemas.microsoft.com/office/word/2020/wordml/sdtdatahash" xmlns:w16sdtfl="http://schemas.microsoft.com/office/word/2024/wordml/sdtformatlock" xmlns:w16se="http://schemas.microsoft.com/office/word/2015/wordml/symex" xmlns:wpg="http://schemas.microsoft.com/office/word/2010/wordprocessingGroup" xmlns:wpi="http://schemas.microsoft.com/office/word/2010/wordprocessingInk" xmlns:wne="http://schemas.microsoft.com/office/word/2006/wordml" xmlns:wps="http://schemas.microsoft.com/office/word/2010/wordprocessingShape" mc:Ignorable="w14 w15 w16se w16cid w16 w16cex w16sdtdh w16sdtfl w16du wp14">
+  <w:p>
+    <w:pPr>
+      <w:pStyle w:val="Header"/>
+    </w:pPr>
+    <w:r>
+      <w:t>Variance: Dbar(1-Dbar)</w:t>
+    </w:r>
+  </w:p>
+</w:hdr>
 </file>
 
 <file path=word/numbering.xml><?xml version="1.0" encoding="utf-8"?>
@@ -2060,7 +2570,135 @@
       <w:spacing w:val="5"/>
     </w:rPr>
   </w:style>
+  <w:style w:type="paragraph" w:styleId="Header">
+    <w:name w:val="header"/>
+    <w:basedOn w:val="Normal"/>
+    <w:link w:val="HeaderChar"/>
+    <w:uiPriority w:val="99"/>
+    <w:unhideWhenUsed/>
+    <w:rsid w:val="00354689"/>
+    <w:pPr>
+      <w:tabs>
+        <w:tab w:val="center" w:pos="4680"/>
+        <w:tab w:val="right" w:pos="9360"/>
+      </w:tabs>
+      <w:spacing w:after="0" w:line="240" w:lineRule="auto"/>
+    </w:pPr>
+  </w:style>
+  <w:style w:type="character" w:customStyle="1" w:styleId="HeaderChar">
+    <w:name w:val="Header Char"/>
+    <w:basedOn w:val="DefaultParagraphFont"/>
+    <w:link w:val="Header"/>
+    <w:uiPriority w:val="99"/>
+    <w:rsid w:val="00354689"/>
+  </w:style>
+  <w:style w:type="paragraph" w:styleId="Footer">
+    <w:name w:val="footer"/>
+    <w:basedOn w:val="Normal"/>
+    <w:link w:val="FooterChar"/>
+    <w:uiPriority w:val="99"/>
+    <w:unhideWhenUsed/>
+    <w:rsid w:val="00354689"/>
+    <w:pPr>
+      <w:tabs>
+        <w:tab w:val="center" w:pos="4680"/>
+        <w:tab w:val="right" w:pos="9360"/>
+      </w:tabs>
+      <w:spacing w:after="0" w:line="240" w:lineRule="auto"/>
+    </w:pPr>
+  </w:style>
+  <w:style w:type="character" w:customStyle="1" w:styleId="FooterChar">
+    <w:name w:val="Footer Char"/>
+    <w:basedOn w:val="DefaultParagraphFont"/>
+    <w:link w:val="Footer"/>
+    <w:uiPriority w:val="99"/>
+    <w:rsid w:val="00354689"/>
+  </w:style>
 </w:styles>
+</file>
+
+<file path=word/ink/ink1.xml><?xml version="1.0" encoding="utf-8"?>
+<inkml:ink xmlns:inkml="http://www.w3.org/2003/InkML">
+  <inkml:definitions>
+    <inkml:context xml:id="ctx0">
+      <inkml:inkSource xml:id="inkSrc0">
+        <inkml:traceFormat>
+          <inkml:channel name="X" type="integer" min="-2.14748E9" max="2.14748E9" units="cm"/>
+          <inkml:channel name="Y" type="integer" min="-2.14748E9" max="2.14748E9" units="cm"/>
+          <inkml:channel name="F" type="integer" max="32767" units="dev"/>
+        </inkml:traceFormat>
+        <inkml:channelProperties>
+          <inkml:channelProperty channel="X" name="resolution" value="1000" units="1/cm"/>
+          <inkml:channelProperty channel="Y" name="resolution" value="1000" units="1/cm"/>
+          <inkml:channelProperty channel="F" name="resolution" value="0" units="1/dev"/>
+        </inkml:channelProperties>
+      </inkml:inkSource>
+      <inkml:timestamp xml:id="ts0" timeString="2025-06-10T13:59:07.397"/>
+    </inkml:context>
+    <inkml:brush xml:id="br0">
+      <inkml:brushProperty name="width" value="0.05" units="cm"/>
+      <inkml:brushProperty name="height" value="0.05" units="cm"/>
+    </inkml:brush>
+  </inkml:definitions>
+  <inkml:trace contextRef="#ctx0" brushRef="#br0">1 465 24575,'14'0'0,"14"-5"0,18-5 0,12-7 0,4-5 0,-5-1 0,-11 2 0,-4 1 0,-7 3 0,-4-1 0,-4 2 0,-8 2 0,-5 3 0,-5 2 0,0 1 0,-1-1 0,1 0 0,1-1 0,1-1 0,2-2 0,1 0 0,-2 0 0,0 1 0,0 1 0,7-6 0,-4 5 0,4-4 0,-5 6 0,-4 2 0,-3 2 0,-4 3 0,-4 1 0,-1 0 0,-2-1 0,1 1 0,-1-2 0,0-2 0,-2-2 0,-1-1 0,0 0 0,-1 0 0,1 2 0,1 1 0,1 2 0,0 0 0,-1 2 0,0 0 0,-1 1 0,0 0 0,-1 1 0,-3 0 0,-1 0 0,1 0 0,0 1 0,2 0 0,1 2 0,0 0 0,2 1 0,1-1 0,2-1 0,2-1 0,7-1 0,2-1 0,3 0 0,-1-1 0,0 0 0,1 1 0,0 0 0,0 1 0,0 0 0,1 0 0,1 1 0,0 1 0,0 2 0,-1 1 0,-1 2 0,0-1 0,1 1 0,1 0 0,0 0 0,1 0 0,-2-2 0,-1 1 0,-2-2 0,-4-1 0,-1 0 0,-1 0 0,0 1 0,-1-1 0,-1 2 0,-1 1 0,0 4 0,0 1 0,0 3 0,0 0 0,0 0 0,0 1 0,0 0 0,0 2 0,0 0 0,1-3 0,0-3 0,0-1 0,0-3 0,-1-1 0,0-2 0,-1-2 0,0 0 0,-3 0 0,0-1 0,-1 1 0,0 0 0,1 0 0,1-1 0,2-1 0</inkml:trace>
+</inkml:ink>
+</file>
+
+<file path=word/ink/ink2.xml><?xml version="1.0" encoding="utf-8"?>
+<inkml:ink xmlns:inkml="http://www.w3.org/2003/InkML">
+  <inkml:definitions>
+    <inkml:context xml:id="ctx0">
+      <inkml:inkSource xml:id="inkSrc0">
+        <inkml:traceFormat>
+          <inkml:channel name="X" type="integer" min="-2.14748E9" max="2.14748E9" units="cm"/>
+          <inkml:channel name="Y" type="integer" min="-2.14748E9" max="2.14748E9" units="cm"/>
+          <inkml:channel name="F" type="integer" max="32767" units="dev"/>
+        </inkml:traceFormat>
+        <inkml:channelProperties>
+          <inkml:channelProperty channel="X" name="resolution" value="1000" units="1/cm"/>
+          <inkml:channelProperty channel="Y" name="resolution" value="1000" units="1/cm"/>
+          <inkml:channelProperty channel="F" name="resolution" value="0" units="1/dev"/>
+        </inkml:channelProperties>
+      </inkml:inkSource>
+      <inkml:timestamp xml:id="ts0" timeString="2025-06-10T13:58:31.076"/>
+    </inkml:context>
+    <inkml:brush xml:id="br0">
+      <inkml:brushProperty name="width" value="0.05" units="cm"/>
+      <inkml:brushProperty name="height" value="0.05" units="cm"/>
+    </inkml:brush>
+  </inkml:definitions>
+  <inkml:trace contextRef="#ctx0" brushRef="#br0">249 1 24575,'0'39'0,"0"15"0,0 5 0,0 7 0,0-8 0,0 6-1990,0 24 1,0 13-1,0 9 1990,0-22 0,0 6 0,0 3 0,0 0 0,0-3-934,0-10 1,0-4 0,0 1 0,0 1 0,0 4 933,0 3 0,0 5 0,0 2 0,0-1 0,0-3 0,0-6 0,0 6 0,0-6 0,0-2 0,0 1 0,0 2 0,0 0 0,0 1 0,0-1 0,0 4 0,0 0 0,0 1 0,0-1-380,0 4 1,0-1-1,0 1 1,0 1 379,0-16 0,0 1 0,0-1 0,0 1 0,0 0 0,0 19 0,0 0 0,0 0 0,0-1-543,0-4 1,0 0 0,0-1 0,0-2 542,0-4 0,0-1 0,0-1 0,0-2-17,0-7 1,0-1-1,0-2 1,0-1 16,0 15 0,0-2 0,0-5 0,0 11 0,0-9 0,0-25 0,0-4 2649,0 37-2649,0 1 0,-3 6 0,-2-10 0,-2-24 3670,-2-6-3670,2-21 4373,0-6-4373,3-9 3371,1-9-3371,1-3 325,0-4-325,1 0 0,1-2 0,-1-1 0,0-1 0,1-1 0</inkml:trace>
+  <inkml:trace contextRef="#ctx0" brushRef="#br0" timeOffset="881">0 6300 24575,'34'0'0,"38"0"-3973,-1 0 1,10 0 3972,8 1 0,9-2 0,-25 0 0,5 0 0,6-1 0,7 0-558,-14 0 1,8-1 0,4 1 0,2-1-1,2 0 1,-2 0 0,-3 0 557,5 0 0,-2 0 0,-2-1 0,2 1 0,3 0 0,4-1-184,-5 2 1,5-1-1,2 0 1,3 1-1,0-1 1,-2 1-1,-3 0 1,-5 0 183,8 0 0,-4 0 0,-2 0 0,-2 0 0,-2 1 0,0 0-475,7 0 0,-2 1 0,-2 0 1,0 0-1,0 0 475,-2 0 0,0 0 0,0 0 0,-2 0 0,-3 0-88,5 0 0,-4 0 1,-1 0-1,3 0 88,7 0 0,2 0 0,0 0 0,-3 0 0,-8 0 0,-2 0 0,-1 0 0,0 0 213,-1 0 0,0 0 0,-1 0 1,-2 0-214,15 0 0,-3 0 0,-2 0 459,-7 0 1,-2 0 0,0 0-460,-2 0 0,0 0 0,-3 0 927,-8 0 0,-1 0 1,0 0-928,7 0 0,0 0 0,-4 0 0,5 0 0,-1 0 0,19 0 0,-1 0 0,-25 0 0,-2 0 1046,13 0 1,2 0-1047,4 0 0,3 0 0,7-1 0,2-1 0,-29 0 0,1 0 0,-1-1 0,26-2 0,-2-1 0,-4-1 0,-4 0 0,-13 0 0,-4 1 0,-14 0 0,-1 2 1469,-2-1 1,0 2-1470,5-1 0,-2 1 0,20 0 2696,6-1-2696,-51 2 953,-12 1-953,-7 0 2344,-5 1-2344,-5 0 0,-3 0 0</inkml:trace>
+  <inkml:trace contextRef="#ctx0" brushRef="#br0" timeOffset="4050">744 6320 24575,'0'-28'0,"0"-6"0,0-45 0,0-17-1354,0 33 1,0-2 1353,0-4 0,0-4 0,0 8 0,0-4 0,0 2 0,0-14 0,0 0 0,0-17 0,0 3 0,0 32 0,0 4 0,0-1 0,0-2 0,0-5 0,0-3 0,0-8 0,0-4 0,0-3 0,0-1 0,1-3 0,2-1 0,3 1 0,1 1-707,3 0 0,2 1 707,3 3 0,1 1 0,0 7 0,2 1 0,-1 1 0,1 1 0,3-2 0,1-1 0,2-3 0,2-1 0,2-7 0,3-1-585,1-1 0,1 0 585,3-1 0,0 1 0,2 1 0,1 0 0,0 3 0,-1 1 0,-4 11 0,-1 2 0,-1 6 0,-1 2 0,-2 7 0,-1 0-508,1 3 0,0-1 508,5-4 0,0 0 0,-2 3 0,4-3 160,8-6 1,6-6 0,-3 5-161,-1 3 0,0 1 0,3 0 0,4-5 0,-5 8 0,-4 10 0,-1 7 0,0-1 0,1 3 0,1 0 0,0 3 0,-4 5 0,0 1 0,2 0 0,1 1 0,-2 2 0,1 2 0,41-22 0,-2 7 0,-5 6 0,-6 6 1503,-4 3-1503,2 1 0,2 2 0,7 0 0,1 4 0,4 2 2250,-2 4-2250,0 2 0,-11 5 1318,-3 3-1318,-2 0 754,5 2-754,7 0 0,-2 0 0,4 5 0,1 7 0,2 8 0,0 7 0,-1 2 0,-8 0 0,-1 2 0,2 4 0,6 8 0,-37-19 0,1 2 0,-1 1 0,0 2 0,0 1 0,-1 0 0,-2 1 0,0 0 0,-1 1 0,0 0 0,34 34 0,-9-5 0,-4 0-552,1 3 552,3 5 0,-29-30 0,0 1 0,0 2 0,0 0 0,-1 0 0,-1 1 0,-1 0 0,-1 0 0,-1 1 0,-1-1 0,22 36 0,-3-2 0,-2 2 0,-2 1 0,-19-34 0,-1 0 0,1 1 0,-2 0 0,2 1 0,-1 1 0,-1-1 0,0 0 0,-1-1 0,0-2 0,-1 1 0,-1 0 0,16 34 0,-4-4 0,-1 1 0,-2 1-497,1 10 497,-1 4 0,-3 2 0,-3 3 0,-2-1 0,-4-2 0,-4-12 0,-2-4 0,-3 1-333,-1 3 333,1 12 0,0 3 0,0-3 0,0 0 0,-1-8-6326,-1-7 6326,-1-11 326,-1-9-326,0-3 0,1-4 0,0 3 598,-2-3-598,0 1 6784,-1-1-6784,0-1 0,0-4 0,-1 2 0,-1 4 0,0 7 0,0 10 0,0 2 0,0-1 0,0-3 0,0-4 0,0-5 0,0-7 0,0-5 0,-1 2 0,-2 5 0,-1 7 0,-1 4 0,0 2 0,-1 1 0,2-7 0,0-8 0,0-12 0,1-8 0,-1-3 0,2-7 0,0-1 0,1-6 0,0-4 0,1-3 0,0-2 0,0-1 0,0-2 0,0-1 0,-1-1 0,1-1 0,0 0 0</inkml:trace>
+  <inkml:trace contextRef="#ctx0" brushRef="#br0" timeOffset="5956">3575 363 24575,'-57'0'0,"-10"0"0,-2 0 0,-11 0-3098,-14 0 1,-7 0 3097,24 0 0,-3 0 0,0 0 0,-3 0 0,0 0 0,3 0 199,-22 0 0,6 0-199,13 0 0,4 0 0,11 0 0,3 0 0,6 0 0,3 0 466,4 0 0,1 0-466,-3 0 0,2 0 0,-31 0 0,11 0 3081,9 0-3081,3 0 1344,-5 0-1344,3 0 440,3 0-440,2 0 0,-1 0 0,0 0 0,4 0 0,0-2 0,3 1 0,1-2 0,-4 0 0,7 1 0,2 0 0,4 2 0,4 0 0,3 0 0,4 0 0,-10 2 0,10 2 0,-10 2 0,15 3 0,1-1 0,0 0 0,3 0 0,4-3 0,4-1 0,2-1 0,1-1 0,-2-1 0,0-1 0,-2 0 0,-1 0 0,-1 0 0,0 0 0,4 0 0,2 0 0,3 0 0,5 0 0,0 0 0</inkml:trace>
+</inkml:ink>
+</file>
+
+<file path=word/ink/ink3.xml><?xml version="1.0" encoding="utf-8"?>
+<inkml:ink xmlns:inkml="http://www.w3.org/2003/InkML">
+  <inkml:definitions>
+    <inkml:context xml:id="ctx0">
+      <inkml:inkSource xml:id="inkSrc0">
+        <inkml:traceFormat>
+          <inkml:channel name="X" type="integer" min="-2.14748E9" max="2.14748E9" units="cm"/>
+          <inkml:channel name="Y" type="integer" min="-2.14748E9" max="2.14748E9" units="cm"/>
+          <inkml:channel name="F" type="integer" max="32767" units="dev"/>
+        </inkml:traceFormat>
+        <inkml:channelProperties>
+          <inkml:channelProperty channel="X" name="resolution" value="1000" units="1/cm"/>
+          <inkml:channelProperty channel="Y" name="resolution" value="1000" units="1/cm"/>
+          <inkml:channelProperty channel="F" name="resolution" value="0" units="1/dev"/>
+        </inkml:channelProperties>
+      </inkml:inkSource>
+      <inkml:timestamp xml:id="ts0" timeString="2025-06-10T13:59:10.552"/>
+    </inkml:context>
+    <inkml:brush xml:id="br0">
+      <inkml:brushProperty name="width" value="0.05" units="cm"/>
+      <inkml:brushProperty name="height" value="0.05" units="cm"/>
+    </inkml:brush>
+  </inkml:definitions>
+  <inkml:trace contextRef="#ctx0" brushRef="#br0">228 0 24575,'0'7'0,"0"1"0,0 20 0,0 7 0,0 3 0,0 5 0,0-17 0,0 0 0,0 3 0,0-1 0,0 6 0,0 7 0,0-3 0,0-2 0,0 1 0,0-6 0,0 5 0,0-4 0,0-1 0,0 0 0,0 15 0,0-8 0,0 13 0,0-13 0,0 0 0,0-1 0,-1 0 0,0-2 0,-1 6 0,0 0 0,-1 3 0,2 1 0,-2 1 0,1 1 0,0 0 0,0-7 0,1-3 0,0 1 0,-1 4 0,0 7 0,-1 2 0,0-1 0,-1 1 0,0 3 0,-1-1 0,0-5 0,1-1 0,0 0 0,-1 4 0,-1 7 0,-2 0 0,0 2 0,-1 2 0,1 3 0,1-3 0,1-6 0,0-2 0,0 0 0,0 3 0,-1 5 0,0 0 0,2 0 0,-1-2 0,2-1 0,-2-2 0,1-6 0,0-2 0,1 1 0,0 2 0,-2 7 0,1 2 0,0 2 0,1-1 0,1-1 0,0-7 0,0-4 0,0-1 0,0 2 0,0 4 0,1 3 0,0-5 0,2 3 0,0-2 0,0-2 0,0-4 0,0-8 0,0-2 0,0 3 0,0 4 0,0-2 0,0 4 0,0-3 0,1-2 0,2 0 0,1-7 0,1-1 0,1 1 0,1 0 0,0 1 0,0 6 0,-1-2 0,0 4 0,1-1 0,-1 0 0,1 0 0,0-4 0,-1-4 0,3 3 0,0 4 0,2 7 0,1 3 0,-1-4 0,-2-1 0,0-1 0,-2-5 0,0-2 0,-1 0 0,0 2 0,-1 0 0,1-2 0,0-4 0,0 0 0,-1-2 0,1-3 0,-2-6 0,0-6 0,-1-3 0,-1-4 0,-1-1 0,0-2 0,-1-2 0,0-1 0,0-1 0,0-1 0,0 1 0,0-1 0,0 1 0,0 1 0,0 0 0,0 0 0,0 0 0,0 1 0,0-1 0,0-1 0,0 0 0,0-2 0,0 0 0</inkml:trace>
+</inkml:ink>
 </file>
 
 <file path=word/theme/theme1.xml><?xml version="1.0" encoding="utf-8"?>

--- a/Notes/Day 2 - Covariates.docx
+++ b/Notes/Day 2 - Covariates.docx
@@ -9,7 +9,23 @@
     </w:p>
     <w:p>
       <w:r>
-        <w:t xml:space="preserve">2x2 – four averages and three subtractions. You can identify the ATT with only two groups and only two periods if parallel trends holds from the pre period to the post period expressed as E[Y(0)]. </w:t>
+        <w:t xml:space="preserve">2x2 – four averages and three subtractions. You can identify the ATT with only two groups and only two periods if parallel trends </w:t>
+      </w:r>
+      <w:proofErr w:type="gramStart"/>
+      <w:r>
+        <w:t>holds</w:t>
+      </w:r>
+      <w:proofErr w:type="gramEnd"/>
+      <w:r>
+        <w:t xml:space="preserve"> from the pre period to the post period expressed as E[</w:t>
+      </w:r>
+      <w:proofErr w:type="gramStart"/>
+      <w:r>
+        <w:t>Y(</w:t>
+      </w:r>
+      <w:proofErr w:type="gramEnd"/>
+      <w:r>
+        <w:t xml:space="preserve">0)]. </w:t>
       </w:r>
     </w:p>
     <w:p>
@@ -115,7 +131,15 @@
         <w:t>Under NA</w:t>
       </w:r>
       <w:r>
-        <w:t xml:space="preserve">, all pre-treatment outcomes are Y(0) or don’t have a treatment effect. </w:t>
+        <w:t xml:space="preserve">, all pre-treatment outcomes are </w:t>
+      </w:r>
+      <w:proofErr w:type="gramStart"/>
+      <w:r>
+        <w:t>Y(</w:t>
+      </w:r>
+      <w:proofErr w:type="gramEnd"/>
+      <w:r>
+        <w:t xml:space="preserve">0) or don’t have a treatment effect. </w:t>
       </w:r>
       <w:r>
         <w:t>Which would mean, if you calculated a 2x2 on the pre-treatment period, under NA, those 2x2s equal PT because ATT=0 in the pre-period under NA.</w:t>
@@ -244,7 +268,31 @@
         <w:t xml:space="preserve">Pre-treatment: </w:t>
       </w:r>
       <w:r>
-        <w:t xml:space="preserve">When you run a standard OLS “interaction model” of the 2xT where you interact the treatment indicator with calendar time indicators, you have to drop a time period, and therefore all coefficients will be measured relative to that omitted time period. And this is called “long differences”.  OLS cannot do it any other way. </w:t>
+        <w:t xml:space="preserve">When you run a standard OLS “interaction model” of the 2xT where you interact the treatment indicator with calendar time indicators, you </w:t>
+      </w:r>
+      <w:proofErr w:type="gramStart"/>
+      <w:r>
+        <w:t>have to</w:t>
+      </w:r>
+      <w:proofErr w:type="gramEnd"/>
+      <w:r>
+        <w:t xml:space="preserve"> drop </w:t>
+      </w:r>
+      <w:proofErr w:type="gramStart"/>
+      <w:r>
+        <w:t>a time period</w:t>
+      </w:r>
+      <w:proofErr w:type="gramEnd"/>
+      <w:r>
+        <w:t xml:space="preserve">, and therefore all coefficients will be measured relative to that omitted </w:t>
+      </w:r>
+      <w:proofErr w:type="gramStart"/>
+      <w:r>
+        <w:t>time period</w:t>
+      </w:r>
+      <w:proofErr w:type="gramEnd"/>
+      <w:r>
+        <w:t xml:space="preserve">. And this is called “long differences”.  OLS cannot do it any other way. </w:t>
       </w:r>
     </w:p>
     <w:p>
@@ -306,15 +354,32 @@
         <w:t xml:space="preserve">Post-treatment: </w:t>
       </w:r>
       <w:r>
-        <w:t xml:space="preserve">Everyone, no matter the method, cannot calculate those post-treatment event study coefficients any other way than using a fixed baseline. So all post-treatment coefficients in an event study are always calculated using </w:t>
+        <w:t xml:space="preserve">Everyone, no matter the method, cannot calculate those post-treatment event study coefficients any other way than using a fixed baseline. </w:t>
+      </w:r>
+      <w:proofErr w:type="gramStart"/>
+      <w:r>
+        <w:t>So</w:t>
+      </w:r>
+      <w:proofErr w:type="gramEnd"/>
+      <w:r>
+        <w:t xml:space="preserve"> all post-treatment coefficients in an event study are always calculated using </w:t>
       </w:r>
       <w:r>
         <w:rPr>
           <w:i/>
           <w:iCs/>
         </w:rPr>
-        <w:t>fixed dropped omitted baseline time period</w:t>
-      </w:r>
+        <w:t xml:space="preserve">fixed dropped omitted baseline </w:t>
+      </w:r>
+      <w:proofErr w:type="gramStart"/>
+      <w:r>
+        <w:rPr>
+          <w:i/>
+          <w:iCs/>
+        </w:rPr>
+        <w:t>time period</w:t>
+      </w:r>
+      <w:proofErr w:type="gramEnd"/>
       <w:r>
         <w:t>. Because it’s literally impossible to use “the neighbor” because the neighbor is treated and we need no anticipation</w:t>
       </w:r>
@@ -331,14 +396,18 @@
       </w:r>
     </w:p>
     <w:p>
+      <w:proofErr w:type="spellStart"/>
       <w:r>
         <w:t>GxT</w:t>
       </w:r>
-    </w:p>
-    <w:p>
+      <w:proofErr w:type="spellEnd"/>
+    </w:p>
+    <w:p>
+      <w:proofErr w:type="spellStart"/>
       <w:r>
         <w:t>DxT</w:t>
       </w:r>
+      <w:proofErr w:type="spellEnd"/>
     </w:p>
     <w:p/>
     <w:p>
@@ -351,13 +420,34 @@
       </w:r>
     </w:p>
     <w:p>
-      <w:r>
-        <w:t>Males earnings grows +2 a year</w:t>
-      </w:r>
-    </w:p>
-    <w:p>
-      <w:r>
-        <w:t>Female earnings grows +1 a year</w:t>
+      <w:proofErr w:type="gramStart"/>
+      <w:r>
+        <w:t>Males</w:t>
+      </w:r>
+      <w:proofErr w:type="gramEnd"/>
+      <w:r>
+        <w:t xml:space="preserve"> earnings </w:t>
+      </w:r>
+      <w:proofErr w:type="gramStart"/>
+      <w:r>
+        <w:t>grows</w:t>
+      </w:r>
+      <w:proofErr w:type="gramEnd"/>
+      <w:r>
+        <w:t xml:space="preserve"> +2 a year</w:t>
+      </w:r>
+    </w:p>
+    <w:p>
+      <w:r>
+        <w:t xml:space="preserve">Female earnings </w:t>
+      </w:r>
+      <w:proofErr w:type="gramStart"/>
+      <w:r>
+        <w:t>grows</w:t>
+      </w:r>
+      <w:proofErr w:type="gramEnd"/>
+      <w:r>
+        <w:t xml:space="preserve"> +1 a year</w:t>
       </w:r>
     </w:p>
     <w:p>
@@ -414,8 +504,21 @@
           <w:numId w:val="1"/>
         </w:numPr>
       </w:pPr>
-      <w:r>
-        <w:t>So what is the average change in Y(0) in the treatment group:</w:t>
+      <w:proofErr w:type="gramStart"/>
+      <w:r>
+        <w:t>So</w:t>
+      </w:r>
+      <w:proofErr w:type="gramEnd"/>
+      <w:r>
+        <w:t xml:space="preserve"> what is the average change in </w:t>
+      </w:r>
+      <w:proofErr w:type="gramStart"/>
+      <w:r>
+        <w:t>Y(</w:t>
+      </w:r>
+      <w:proofErr w:type="gramEnd"/>
+      <w:r>
+        <w:t>0) in the treatment group:</w:t>
       </w:r>
     </w:p>
     <w:p>
@@ -427,7 +530,23 @@
         </w:numPr>
       </w:pPr>
       <w:r>
-        <w:t>Treatment group: Change in E[Y(0)] = ( 0.5 x 2) + (0.5 x 1) = 1.5</w:t>
+        <w:t>Treatment group: Change in E[</w:t>
+      </w:r>
+      <w:proofErr w:type="gramStart"/>
+      <w:r>
+        <w:t>Y(</w:t>
+      </w:r>
+      <w:proofErr w:type="gramEnd"/>
+      <w:r>
+        <w:t xml:space="preserve">0)] = </w:t>
+      </w:r>
+      <w:proofErr w:type="gramStart"/>
+      <w:r>
+        <w:t>( 0.5</w:t>
+      </w:r>
+      <w:proofErr w:type="gramEnd"/>
+      <w:r>
+        <w:t xml:space="preserve"> x 2) + (0.5 x 1) = 1.5</w:t>
       </w:r>
     </w:p>
     <w:p>
@@ -442,13 +561,37 @@
         <w:t xml:space="preserve">Control group: </w:t>
       </w:r>
       <w:r>
-        <w:t>Change in E[Y(0)] = ( 0.5 x 2) + (0.5 x 1) = 1.5</w:t>
+        <w:t>Change in E[</w:t>
+      </w:r>
+      <w:proofErr w:type="gramStart"/>
+      <w:r>
+        <w:t>Y(</w:t>
+      </w:r>
+      <w:proofErr w:type="gramEnd"/>
+      <w:r>
+        <w:t xml:space="preserve">0)] = </w:t>
+      </w:r>
+      <w:proofErr w:type="gramStart"/>
+      <w:r>
+        <w:t>( 0.5</w:t>
+      </w:r>
+      <w:proofErr w:type="gramEnd"/>
+      <w:r>
+        <w:t xml:space="preserve"> x 2) + (0.5 x 1) = 1.5</w:t>
       </w:r>
     </w:p>
     <w:p/>
     <w:p>
       <w:r>
-        <w:t>What if it was not an RCT? What if your observational study was like this:</w:t>
+        <w:t xml:space="preserve">What if it was not an RCT? What if your observational study was </w:t>
+      </w:r>
+      <w:proofErr w:type="spellStart"/>
+      <w:r>
+        <w:t xml:space="preserve">like </w:t>
+      </w:r>
+      <w:proofErr w:type="spellEnd"/>
+      <w:r>
+        <w:t>this:</w:t>
       </w:r>
     </w:p>
     <w:p>
@@ -477,7 +620,15 @@
     </w:p>
     <w:p>
       <w:r>
-        <w:t>What is the average change in Y(0) for the treatment group vs control group?</w:t>
+        <w:t xml:space="preserve">What is the average change in </w:t>
+      </w:r>
+      <w:proofErr w:type="gramStart"/>
+      <w:r>
+        <w:t>Y(</w:t>
+      </w:r>
+      <w:proofErr w:type="gramEnd"/>
+      <w:r>
+        <w:t>0) for the treatment group vs control group?</w:t>
       </w:r>
     </w:p>
     <w:p>
@@ -566,18 +717,43 @@
     </w:p>
     <w:p>
       <w:r>
-        <w:t xml:space="preserve">E [ ( </w:t>
-      </w:r>
-      <w:r>
-        <w:rPr>
-          <w:b/>
-          <w:bCs/>
-        </w:rPr>
-        <w:t>long difference</w:t>
-      </w:r>
-      <w:r>
-        <w:t>/average number of units treated ) x (D-p(x))/(1-p(x)) ]</w:t>
-      </w:r>
+        <w:t xml:space="preserve">E [ </w:t>
+      </w:r>
+      <w:proofErr w:type="gramStart"/>
+      <w:r>
+        <w:t xml:space="preserve">( </w:t>
+      </w:r>
+      <w:r>
+        <w:rPr>
+          <w:b/>
+          <w:bCs/>
+        </w:rPr>
+        <w:t>long</w:t>
+      </w:r>
+      <w:proofErr w:type="gramEnd"/>
+      <w:r>
+        <w:rPr>
+          <w:b/>
+          <w:bCs/>
+        </w:rPr>
+        <w:t xml:space="preserve"> difference</w:t>
+      </w:r>
+      <w:r>
+        <w:t xml:space="preserve">/average number of units </w:t>
+      </w:r>
+      <w:proofErr w:type="gramStart"/>
+      <w:r>
+        <w:t>treated )</w:t>
+      </w:r>
+      <w:proofErr w:type="gramEnd"/>
+      <w:r>
+        <w:t xml:space="preserve"> x (D-p(x))/(1-p(x)</w:t>
+      </w:r>
+      <w:proofErr w:type="gramStart"/>
+      <w:r>
+        <w:t>) ]</w:t>
+      </w:r>
+      <w:proofErr w:type="gramEnd"/>
     </w:p>
     <w:p>
       <w:pPr>
@@ -616,7 +792,87 @@
         </w:tabs>
       </w:pPr>
       <w:r>
-        <w:t xml:space="preserve">= ( </w:t>
+        <w:t xml:space="preserve">= </w:t>
+      </w:r>
+      <w:proofErr w:type="gramStart"/>
+      <w:r>
+        <w:t xml:space="preserve">( </w:t>
+      </w:r>
+      <w:r>
+        <w:rPr>
+          <w:b/>
+          <w:bCs/>
+        </w:rPr>
+        <w:t>w</w:t>
+      </w:r>
+      <w:proofErr w:type="gramEnd"/>
+      <w:r>
+        <w:rPr>
+          <w:b/>
+          <w:bCs/>
+        </w:rPr>
+        <w:t>1</w:t>
+      </w:r>
+      <w:r>
+        <w:t>(</w:t>
+      </w:r>
+      <w:proofErr w:type="spellStart"/>
+      <w:r>
+        <w:t>Y_post</w:t>
+      </w:r>
+      <w:proofErr w:type="spellEnd"/>
+      <w:r>
+        <w:t>, D=1) - w1 (</w:t>
+      </w:r>
+      <w:proofErr w:type="spellStart"/>
+      <w:r>
+        <w:t>Y_Pre</w:t>
+      </w:r>
+      <w:proofErr w:type="spellEnd"/>
+      <w:r>
+        <w:t>, D=1</w:t>
+      </w:r>
+      <w:proofErr w:type="gramStart"/>
+      <w:r>
+        <w:t>)  )</w:t>
+      </w:r>
+      <w:proofErr w:type="gramEnd"/>
+      <w:r>
+        <w:t xml:space="preserve"> </w:t>
+      </w:r>
+      <w:proofErr w:type="gramStart"/>
+      <w:r>
+        <w:t>-  (</w:t>
+      </w:r>
+      <w:proofErr w:type="gramEnd"/>
+      <w:r>
+        <w:t xml:space="preserve"> w0(Y0_post, D=0) – w0 </w:t>
+      </w:r>
+      <w:proofErr w:type="gramStart"/>
+      <w:r>
+        <w:t>Y(</w:t>
+      </w:r>
+      <w:proofErr w:type="gramEnd"/>
+      <w:r>
+        <w:t>_Pre, D=0</w:t>
+      </w:r>
+      <w:proofErr w:type="gramStart"/>
+      <w:r>
+        <w:t>) )</w:t>
+      </w:r>
+      <w:proofErr w:type="gramEnd"/>
+      <w:r>
+        <w:t xml:space="preserve"> </w:t>
+      </w:r>
+    </w:p>
+    <w:p>
+      <w:pPr>
+        <w:tabs>
+          <w:tab w:val="left" w:pos="1340"/>
+        </w:tabs>
+      </w:pPr>
+      <w:r>
+        <w:t xml:space="preserve">What is </w:t>
       </w:r>
       <w:r>
         <w:rPr>
@@ -626,7 +882,7 @@
         <w:t>w1</w:t>
       </w:r>
       <w:r>
-        <w:t xml:space="preserve">(Y_post, D=1) - w1 (Y_Pre, D=1)  ) -  ( w0(Y0_post, D=0) – w0 Y(_Pre, D=0) ) </w:t>
+        <w:t xml:space="preserve">? That is the weight on treated units (D=1). </w:t>
       </w:r>
     </w:p>
     <w:p>
@@ -636,28 +892,16 @@
         </w:tabs>
       </w:pPr>
       <w:r>
-        <w:t xml:space="preserve">What is </w:t>
-      </w:r>
-      <w:r>
-        <w:rPr>
-          <w:b/>
-          <w:bCs/>
-        </w:rPr>
-        <w:t>w1</w:t>
-      </w:r>
-      <w:r>
-        <w:t xml:space="preserve">? That is the weight on treated units (D=1). </w:t>
-      </w:r>
-    </w:p>
-    <w:p>
-      <w:pPr>
-        <w:tabs>
-          <w:tab w:val="left" w:pos="1340"/>
-        </w:tabs>
-      </w:pPr>
-      <w:r>
         <w:tab/>
-        <w:t>W1 = 1/Pr(D=1)</w:t>
+        <w:t>W1 = 1/</w:t>
+      </w:r>
+      <w:proofErr w:type="spellStart"/>
+      <w:r>
+        <w:t>Pr</w:t>
+      </w:r>
+      <w:proofErr w:type="spellEnd"/>
+      <w:r>
+        <w:t>(D=1)</w:t>
       </w:r>
     </w:p>
     <w:p>
@@ -705,7 +949,15 @@
         </w:tabs>
       </w:pPr>
       <w:r>
-        <w:t xml:space="preserve">DID in R does ipw, double robust and outcome regression. BUT it also “trims”. If the propensity score is above 0.995, it drops those units. </w:t>
+        <w:t xml:space="preserve">DID in R does </w:t>
+      </w:r>
+      <w:proofErr w:type="spellStart"/>
+      <w:r>
+        <w:t>ipw</w:t>
+      </w:r>
+      <w:proofErr w:type="spellEnd"/>
+      <w:r>
+        <w:t xml:space="preserve">, double robust and outcome regression. BUT it also “trims”. If the propensity score is above 0.995, it drops those units. </w:t>
       </w:r>
     </w:p>
     <w:p>
@@ -745,7 +997,15 @@
         <w:t>3,000 counties</w:t>
       </w:r>
       <w:r>
-        <w:t xml:space="preserve"> with propensity scores above 0.995. And just those 3 counties caused CSDID to be 5 times larger than the R package. </w:t>
+        <w:t xml:space="preserve"> with </w:t>
+      </w:r>
+      <w:proofErr w:type="spellStart"/>
+      <w:r>
+        <w:t xml:space="preserve">propensity </w:t>
+      </w:r>
+      <w:proofErr w:type="spellEnd"/>
+      <w:r>
+        <w:t xml:space="preserve">scores above 0.995. And just those 3 counties caused CSDID to be 5 times larger than the R package. </w:t>
       </w:r>
     </w:p>
     <w:p>
@@ -803,7 +1063,7 @@
           </mc:Choice>
           <mc:Fallback>
             <w:pict>
-              <v:shapetype w14:anchorId="6C464E20" id="_x0000_t75" coordsize="21600,21600" o:spt="75" o:preferrelative="t" path="m@4@5l@4@11@9@11@9@5xe" filled="f" stroked="f">
+              <v:shapetype w14:anchorId="11CFC40A" id="_x0000_t75" coordsize="21600,21600" o:spt="75" o:preferrelative="t" path="m@4@5l@4@11@9@11@9@5xe" filled="f" stroked="f">
                 <v:stroke joinstyle="miter"/>
                 <v:formulas>
                   <v:f eqn="if lineDrawn pixelLineWidth 0"/>
@@ -867,7 +1127,7 @@
           </mc:Choice>
           <mc:Fallback>
             <w:pict>
-              <v:shape w14:anchorId="66FB7F02" id="Ink 7" o:spid="_x0000_s1026" type="#_x0000_t75" style="position:absolute;margin-left:48.5pt;margin-top:-21.85pt;width:258.3pt;height:185.85pt;z-index:251665408;visibility:visible;mso-wrap-style:square;mso-wrap-distance-left:9pt;mso-wrap-distance-top:0;mso-wrap-distance-right:9pt;mso-wrap-distance-bottom:0;mso-position-horizontal:absolute;mso-position-horizontal-relative:text;mso-position-vertical:absolute;mso-position-vertical-relative:text" o:gfxdata="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">
+              <v:shape w14:anchorId="55F3320B" id="Ink 7" o:spid="_x0000_s1026" type="#_x0000_t75" style="position:absolute;margin-left:48.5pt;margin-top:-21.85pt;width:258.3pt;height:185.85pt;z-index:251665408;visibility:visible;mso-wrap-style:square;mso-wrap-distance-left:9pt;mso-wrap-distance-top:0;mso-wrap-distance-right:9pt;mso-wrap-distance-bottom:0;mso-position-horizontal:absolute;mso-position-horizontal-relative:text;mso-position-vertical:absolute;mso-position-vertical-relative:text" o:gfxdata="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">
                 <v:imagedata r:id="rId10" o:title=""/>
               </v:shape>
             </w:pict>
@@ -918,7 +1178,7 @@
           </mc:Choice>
           <mc:Fallback>
             <w:pict>
-              <v:shape w14:anchorId="6F2B3460" id="Ink 9" o:spid="_x0000_s1026" type="#_x0000_t75" style="position:absolute;margin-left:144.3pt;margin-top:-59.95pt;width:8pt;height:162.4pt;z-index:251667456;visibility:visible;mso-wrap-style:square;mso-wrap-distance-left:9pt;mso-wrap-distance-top:0;mso-wrap-distance-right:9pt;mso-wrap-distance-bottom:0;mso-position-horizontal:absolute;mso-position-horizontal-relative:text;mso-position-vertical:absolute;mso-position-vertical-relative:text" o:gfxdata="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">
+              <v:shape w14:anchorId="3823C84E" id="Ink 9" o:spid="_x0000_s1026" type="#_x0000_t75" style="position:absolute;margin-left:144.3pt;margin-top:-59.95pt;width:8pt;height:162.4pt;z-index:251667456;visibility:visible;mso-wrap-style:square;mso-wrap-distance-left:9pt;mso-wrap-distance-top:0;mso-wrap-distance-right:9pt;mso-wrap-distance-bottom:0;mso-position-horizontal:absolute;mso-position-horizontal-relative:text;mso-position-vertical:absolute;mso-position-vertical-relative:text" o:gfxdata="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">
                 <v:imagedata r:id="rId12" o:title=""/>
               </v:shape>
             </w:pict>
@@ -945,8 +1205,12 @@
       </w:r>
       <w:r>
         <w:tab/>
+      </w:r>
+      <w:proofErr w:type="spellStart"/>
+      <w:r>
         <w:t>Dbar</w:t>
       </w:r>
+      <w:proofErr w:type="spellEnd"/>
     </w:p>
     <w:p>
       <w:pPr>
@@ -982,7 +1246,15 @@
         <w:t>maximized</w:t>
       </w:r>
       <w:r>
-        <w:t xml:space="preserve"> at Dbar=0.5.  What does that mean – any treatment group treated in the </w:t>
+        <w:t xml:space="preserve"> at </w:t>
+      </w:r>
+      <w:proofErr w:type="spellStart"/>
+      <w:r>
+        <w:t>Dbar</w:t>
+      </w:r>
+      <w:proofErr w:type="spellEnd"/>
+      <w:r>
+        <w:t xml:space="preserve">=0.5.  What does that mean – any treatment group treated in the </w:t>
       </w:r>
       <w:r>
         <w:rPr>
@@ -1029,12 +1301,46 @@
         </w:rPr>
         <w:t xml:space="preserve">TWFE = </w:t>
       </w:r>
-      <w:r>
-        <w:rPr>
-          <w:b/>
-          <w:bCs/>
-        </w:rPr>
-        <w:t>VWATT_k,Post + VWPT – Delta ATT_comparison groups</w:t>
+      <w:proofErr w:type="spellStart"/>
+      <w:r>
+        <w:rPr>
+          <w:b/>
+          <w:bCs/>
+        </w:rPr>
+        <w:t>VWATT_</w:t>
+      </w:r>
+      <w:proofErr w:type="gramStart"/>
+      <w:r>
+        <w:rPr>
+          <w:b/>
+          <w:bCs/>
+        </w:rPr>
+        <w:t>k,Post</w:t>
+      </w:r>
+      <w:proofErr w:type="spellEnd"/>
+      <w:proofErr w:type="gramEnd"/>
+      <w:r>
+        <w:rPr>
+          <w:b/>
+          <w:bCs/>
+        </w:rPr>
+        <w:t xml:space="preserve"> + VWPT – Delta </w:t>
+      </w:r>
+      <w:proofErr w:type="spellStart"/>
+      <w:r>
+        <w:rPr>
+          <w:b/>
+          <w:bCs/>
+        </w:rPr>
+        <w:t>ATT_comparison</w:t>
+      </w:r>
+      <w:proofErr w:type="spellEnd"/>
+      <w:r>
+        <w:rPr>
+          <w:b/>
+          <w:bCs/>
+        </w:rPr>
+        <w:t xml:space="preserve"> groups</w:t>
       </w:r>
     </w:p>
     <w:p>
@@ -1074,7 +1380,15 @@
         </w:tabs>
       </w:pPr>
       <w:r>
-        <w:t xml:space="preserve">Assume comparison group’s change in ATT across all those 2x2s equals +2 (maye it goes from 8 to 10, or 100 to 102). </w:t>
+        <w:t>Assume comparison group’s change in ATT across all those 2x2s equals +2 (</w:t>
+      </w:r>
+      <w:proofErr w:type="spellStart"/>
+      <w:r>
+        <w:t>maye</w:t>
+      </w:r>
+      <w:proofErr w:type="spellEnd"/>
+      <w:r>
+        <w:t xml:space="preserve"> it goes from 8 to 10, or 100 to 102). </w:t>
       </w:r>
     </w:p>
     <w:p>
@@ -1176,7 +1490,48 @@
           <w:b/>
           <w:bCs/>
         </w:rPr>
-        <w:t>TWFE = VWATT_k,Post + VWPT – Delta ATT_comparison groups</w:t>
+        <w:t xml:space="preserve">TWFE = </w:t>
+      </w:r>
+      <w:proofErr w:type="spellStart"/>
+      <w:r>
+        <w:rPr>
+          <w:b/>
+          <w:bCs/>
+        </w:rPr>
+        <w:t>VWATT_</w:t>
+      </w:r>
+      <w:proofErr w:type="gramStart"/>
+      <w:r>
+        <w:rPr>
+          <w:b/>
+          <w:bCs/>
+        </w:rPr>
+        <w:t>k,Post</w:t>
+      </w:r>
+      <w:proofErr w:type="spellEnd"/>
+      <w:proofErr w:type="gramEnd"/>
+      <w:r>
+        <w:rPr>
+          <w:b/>
+          <w:bCs/>
+        </w:rPr>
+        <w:t xml:space="preserve"> + VWPT – Delta </w:t>
+      </w:r>
+      <w:proofErr w:type="spellStart"/>
+      <w:r>
+        <w:rPr>
+          <w:b/>
+          <w:bCs/>
+        </w:rPr>
+        <w:t>ATT_comparison</w:t>
+      </w:r>
+      <w:proofErr w:type="spellEnd"/>
+      <w:r>
+        <w:rPr>
+          <w:b/>
+          <w:bCs/>
+        </w:rPr>
+        <w:t xml:space="preserve"> groups</w:t>
       </w:r>
     </w:p>
     <w:p>
@@ -1272,7 +1627,15 @@
       </w:pPr>
       <w:r>
         <w:lastRenderedPageBreak/>
-        <w:t xml:space="preserve">You run TWFE, you’ll get a -1 and in reality the truth is a positive 10. You not only got the answer wrong; you got the sign wrong. </w:t>
+        <w:t xml:space="preserve">You run TWFE, you’ll get a -1 and in </w:t>
+      </w:r>
+      <w:proofErr w:type="gramStart"/>
+      <w:r>
+        <w:t>reality</w:t>
+      </w:r>
+      <w:proofErr w:type="gramEnd"/>
+      <w:r>
+        <w:t xml:space="preserve"> the truth is a positive 10. You not only got the answer wrong; you got the sign wrong. </w:t>
       </w:r>
     </w:p>
     <w:p>
@@ -1282,7 +1645,23 @@
         </w:tabs>
       </w:pPr>
       <w:r>
-        <w:t>It would be like “I do an experiment and my experiment says if I give a person this drug, they will live 2 more days, but in reality it was they will die immediately”.</w:t>
+        <w:t xml:space="preserve">It would be like “I do an </w:t>
+      </w:r>
+      <w:proofErr w:type="gramStart"/>
+      <w:r>
+        <w:t>experiment</w:t>
+      </w:r>
+      <w:proofErr w:type="gramEnd"/>
+      <w:r>
+        <w:t xml:space="preserve"> and my experiment says if I give a person this drug, they will live 2 more days, but in </w:t>
+      </w:r>
+      <w:proofErr w:type="gramStart"/>
+      <w:r>
+        <w:t>reality</w:t>
+      </w:r>
+      <w:proofErr w:type="gramEnd"/>
+      <w:r>
+        <w:t xml:space="preserve"> it was they will die immediately”.</w:t>
       </w:r>
     </w:p>
     <w:p>
@@ -1291,8 +1670,21 @@
           <w:tab w:val="left" w:pos="3668"/>
         </w:tabs>
       </w:pPr>
-      <w:r>
-        <w:t xml:space="preserve">Borusyak and Jaravell (2017 or 2018) in the early working paper said “OLS does not satisfy a </w:t>
+      <w:proofErr w:type="spellStart"/>
+      <w:r>
+        <w:t>Borusyak</w:t>
+      </w:r>
+      <w:proofErr w:type="spellEnd"/>
+      <w:r>
+        <w:t xml:space="preserve"> and </w:t>
+      </w:r>
+      <w:proofErr w:type="spellStart"/>
+      <w:r>
+        <w:t>Jaravell</w:t>
+      </w:r>
+      <w:proofErr w:type="spellEnd"/>
+      <w:r>
+        <w:t xml:space="preserve"> (2017 or 2018) in the early working paper said “OLS does not satisfy a </w:t>
       </w:r>
       <w:r>
         <w:rPr>
@@ -1340,6 +1732,30 @@
       </w:r>
       <w:r>
         <w:t xml:space="preserve">, but it never reaches zero. </w:t>
+      </w:r>
+      <w:r>
+        <w:t xml:space="preserve">Usually, “attenuation bias” means “biased towards zero but no sign flip”. </w:t>
+      </w:r>
+    </w:p>
+    <w:p>
+      <w:pPr>
+        <w:tabs>
+          <w:tab w:val="left" w:pos="3668"/>
+        </w:tabs>
+        <w:rPr>
+          <w:b/>
+          <w:bCs/>
+        </w:rPr>
+      </w:pPr>
+      <w:r>
+        <w:t xml:space="preserve">TWFE with differential timing is not that kind of attenuation bias.  It’s a bias that is towards zero </w:t>
+      </w:r>
+      <w:r>
+        <w:rPr>
+          <w:b/>
+          <w:bCs/>
+        </w:rPr>
+        <w:t xml:space="preserve">and can shoot right past zero and flip signs. </w:t>
       </w:r>
     </w:p>
     <w:sectPr>
@@ -1410,7 +1826,15 @@
       <w:pStyle w:val="Header"/>
     </w:pPr>
     <w:r>
-      <w:t>Variance: Dbar(1-Dbar)</w:t>
+      <w:t xml:space="preserve">Variance: </w:t>
+    </w:r>
+    <w:proofErr w:type="spellStart"/>
+    <w:r>
+      <w:t>Dbar</w:t>
+    </w:r>
+    <w:proofErr w:type="spellEnd"/>
+    <w:r>
+      <w:t>(1-Dbar)</w:t>
     </w:r>
   </w:p>
 </w:hdr>
